--- a/Source/Documentation/NoteScript/Notes - NoteScript.docx
+++ b/Source/Documentation/NoteScript/Notes - NoteScript.docx
@@ -3591,22 +3591,20 @@
       <w:r>
         <w:t xml:space="preserve">There are </w:t>
       </w:r>
-      <w:bookmarkStart w:id="7" w:name="_GoBack"/>
+      <w:r>
+        <w:t>multiple ways to accomplish these things. Each will be covered here.</w:t>
+      </w:r>
+    </w:p>
+    <w:p/>
+    <w:p>
+      <w:pPr>
+        <w:pStyle w:val="Heading3"/>
+      </w:pPr>
+      <w:bookmarkStart w:id="7" w:name="_Toc419102946"/>
+      <w:r>
+        <w:t>Positioning</w:t>
+      </w:r>
       <w:bookmarkEnd w:id="7"/>
-      <w:r>
-        <w:t>multiple ways to accomplish these things. Each will be covered here.</w:t>
-      </w:r>
-    </w:p>
-    <w:p/>
-    <w:p>
-      <w:pPr>
-        <w:pStyle w:val="Heading3"/>
-      </w:pPr>
-      <w:bookmarkStart w:id="8" w:name="_Toc419102946"/>
-      <w:r>
-        <w:t>Positioning</w:t>
-      </w:r>
-      <w:bookmarkEnd w:id="8"/>
     </w:p>
     <w:p>
       <w:r>
@@ -4620,11 +4618,11 @@
       <w:pPr>
         <w:pStyle w:val="Heading3"/>
       </w:pPr>
-      <w:bookmarkStart w:id="9" w:name="_Toc419102947"/>
+      <w:bookmarkStart w:id="8" w:name="_Toc419102947"/>
       <w:r>
         <w:t>Padding</w:t>
       </w:r>
-      <w:bookmarkEnd w:id="9"/>
+      <w:bookmarkEnd w:id="8"/>
     </w:p>
     <w:p>
       <w:r>
@@ -4823,11 +4821,11 @@
       <w:pPr>
         <w:pStyle w:val="Heading3"/>
       </w:pPr>
-      <w:bookmarkStart w:id="10" w:name="_Toc419102948"/>
+      <w:bookmarkStart w:id="9" w:name="_Toc419102948"/>
       <w:r>
         <w:t>Child Controls</w:t>
       </w:r>
-      <w:bookmarkEnd w:id="10"/>
+      <w:bookmarkEnd w:id="9"/>
     </w:p>
     <w:p>
       <w:r>
@@ -5154,22 +5152,22 @@
       <w:pPr>
         <w:pStyle w:val="Heading2"/>
       </w:pPr>
-      <w:bookmarkStart w:id="11" w:name="_Toc419102949"/>
+      <w:bookmarkStart w:id="10" w:name="_Toc419102949"/>
       <w:r>
         <w:t>Border Appearance</w:t>
       </w:r>
+      <w:bookmarkEnd w:id="10"/>
+    </w:p>
+    <w:p/>
+    <w:p>
+      <w:pPr>
+        <w:pStyle w:val="Heading3"/>
+      </w:pPr>
+      <w:bookmarkStart w:id="11" w:name="_Toc419102950"/>
+      <w:r>
+        <w:t>Borders</w:t>
+      </w:r>
       <w:bookmarkEnd w:id="11"/>
-    </w:p>
-    <w:p/>
-    <w:p>
-      <w:pPr>
-        <w:pStyle w:val="Heading3"/>
-      </w:pPr>
-      <w:bookmarkStart w:id="12" w:name="_Toc419102950"/>
-      <w:r>
-        <w:t>Borders</w:t>
-      </w:r>
-      <w:bookmarkEnd w:id="12"/>
     </w:p>
     <w:p>
       <w:r>
@@ -5515,36 +5513,36 @@
       <w:pPr>
         <w:pStyle w:val="Heading2"/>
       </w:pPr>
-      <w:bookmarkStart w:id="13" w:name="_Control_Reference"/>
-      <w:bookmarkStart w:id="14" w:name="_Control_Reference_1"/>
-      <w:bookmarkStart w:id="15" w:name="_Control_Reference_2"/>
-      <w:bookmarkStart w:id="16" w:name="_Control_Reference_3"/>
-      <w:bookmarkStart w:id="17" w:name="_Control_Reference_4"/>
-      <w:bookmarkStart w:id="18" w:name="_Control_Reference_5"/>
-      <w:bookmarkStart w:id="19" w:name="_Control_Reference_6"/>
-      <w:bookmarkStart w:id="20" w:name="_Toc419102951"/>
+      <w:bookmarkStart w:id="12" w:name="_Control_Reference"/>
+      <w:bookmarkStart w:id="13" w:name="_Control_Reference_1"/>
+      <w:bookmarkStart w:id="14" w:name="_Control_Reference_2"/>
+      <w:bookmarkStart w:id="15" w:name="_Control_Reference_3"/>
+      <w:bookmarkStart w:id="16" w:name="_Control_Reference_4"/>
+      <w:bookmarkStart w:id="17" w:name="_Control_Reference_5"/>
+      <w:bookmarkStart w:id="18" w:name="_Control_Reference_6"/>
+      <w:bookmarkStart w:id="19" w:name="_Toc419102951"/>
+      <w:bookmarkEnd w:id="12"/>
       <w:bookmarkEnd w:id="13"/>
       <w:bookmarkEnd w:id="14"/>
       <w:bookmarkEnd w:id="15"/>
       <w:bookmarkEnd w:id="16"/>
       <w:bookmarkEnd w:id="17"/>
       <w:bookmarkEnd w:id="18"/>
+      <w:r>
+        <w:t>Control Reference</w:t>
+      </w:r>
       <w:bookmarkEnd w:id="19"/>
-      <w:r>
-        <w:t>Control Reference</w:t>
+    </w:p>
+    <w:p/>
+    <w:p>
+      <w:pPr>
+        <w:pStyle w:val="Heading3"/>
+      </w:pPr>
+      <w:bookmarkStart w:id="20" w:name="_Toc419102952"/>
+      <w:r>
+        <w:t>StyleSheet</w:t>
       </w:r>
       <w:bookmarkEnd w:id="20"/>
-    </w:p>
-    <w:p/>
-    <w:p>
-      <w:pPr>
-        <w:pStyle w:val="Heading3"/>
-      </w:pPr>
-      <w:bookmarkStart w:id="21" w:name="_Toc419102952"/>
-      <w:r>
-        <w:t>StyleSheet</w:t>
-      </w:r>
-      <w:bookmarkEnd w:id="21"/>
     </w:p>
     <w:p>
       <w:r>
@@ -6145,15 +6143,598 @@
       <w:pPr>
         <w:pStyle w:val="Heading3"/>
       </w:pPr>
-      <w:bookmarkStart w:id="22" w:name="_Toc419102953"/>
+      <w:bookmarkStart w:id="21" w:name="_Toc419102953"/>
       <w:r>
         <w:t>StackPanel</w:t>
       </w:r>
+      <w:bookmarkEnd w:id="21"/>
+    </w:p>
+    <w:p>
+      <w:r>
+        <w:t>Summary: Container control that places children in a vertical stack.</w:t>
+      </w:r>
+    </w:p>
+    <w:p/>
+    <w:p>
+      <w:r>
+        <w:t xml:space="preserve">Supported Attributes: </w:t>
+      </w:r>
+    </w:p>
+    <w:p>
+      <w:pPr>
+        <w:rPr>
+          <w:i/>
+        </w:rPr>
+      </w:pPr>
+      <w:r>
+        <w:tab/>
+      </w:r>
+      <w:r>
+        <w:rPr>
+          <w:i/>
+        </w:rPr>
+        <w:t>Positioning</w:t>
+      </w:r>
+    </w:p>
+    <w:p>
+      <w:pPr>
+        <w:ind w:left="720" w:firstLine="720"/>
+      </w:pPr>
+      <w:r>
+        <w:t>Left, Top</w:t>
+      </w:r>
+      <w:r>
+        <w:t>,</w:t>
+      </w:r>
+      <w:r>
+        <w:t xml:space="preserve"> </w:t>
+      </w:r>
+    </w:p>
+    <w:p>
+      <w:pPr>
+        <w:ind w:left="720" w:firstLine="720"/>
+      </w:pPr>
+      <w:r>
+        <w:t xml:space="preserve">Margin, </w:t>
+      </w:r>
+      <w:r>
+        <w:t>MarginLeft, MarginTop</w:t>
+      </w:r>
+      <w:r>
+        <w:t>, MarginRight, MarginBottom</w:t>
+      </w:r>
+    </w:p>
+    <w:p>
+      <w:pPr>
+        <w:ind w:left="720" w:firstLine="720"/>
+      </w:pPr>
+      <w:r>
+        <w:tab/>
+      </w:r>
+      <w:r>
+        <w:rPr>
+          <w:b/>
+        </w:rPr>
+        <w:t xml:space="preserve">Note: </w:t>
+      </w:r>
+      <w:r>
+        <w:t xml:space="preserve">Children </w:t>
+      </w:r>
+      <w:r>
+        <w:rPr>
+          <w:b/>
+        </w:rPr>
+        <w:t>do not</w:t>
+      </w:r>
+      <w:r>
+        <w:t xml:space="preserve"> inherit margin values.</w:t>
+      </w:r>
+    </w:p>
+    <w:p>
+      <w:pPr>
+        <w:ind w:firstLine="720"/>
+        <w:rPr>
+          <w:i/>
+        </w:rPr>
+      </w:pPr>
+      <w:r>
+        <w:rPr>
+          <w:i/>
+        </w:rPr>
+        <w:t>Sizing</w:t>
+      </w:r>
+    </w:p>
+    <w:p>
+      <w:pPr>
+        <w:ind w:left="720" w:firstLine="720"/>
+      </w:pPr>
+      <w:r>
+        <w:t>Width</w:t>
+      </w:r>
+    </w:p>
+    <w:p>
+      <w:pPr>
+        <w:ind w:firstLine="720"/>
+        <w:rPr>
+          <w:i/>
+        </w:rPr>
+      </w:pPr>
+      <w:r>
+        <w:rPr>
+          <w:i/>
+        </w:rPr>
+        <w:t>Spacing &amp; Alignment</w:t>
+      </w:r>
+    </w:p>
+    <w:p>
+      <w:pPr>
+        <w:ind w:left="720" w:firstLine="720"/>
+      </w:pPr>
+      <w:r>
+        <w:t xml:space="preserve">Padding, </w:t>
+      </w:r>
+      <w:r>
+        <w:t>PaddingLeft, PaddingTop</w:t>
+      </w:r>
+      <w:r>
+        <w:t>, PaddingRight, PaddingBottom</w:t>
+      </w:r>
+    </w:p>
+    <w:p>
+      <w:pPr>
+        <w:ind w:firstLine="720"/>
+      </w:pPr>
+      <w:r>
+        <w:tab/>
+      </w:r>
+      <w:r>
+        <w:tab/>
+      </w:r>
+      <w:r>
+        <w:rPr>
+          <w:b/>
+        </w:rPr>
+        <w:t xml:space="preserve">Note: </w:t>
+      </w:r>
+      <w:r>
+        <w:t xml:space="preserve">Children </w:t>
+      </w:r>
+      <w:r>
+        <w:rPr>
+          <w:b/>
+        </w:rPr>
+        <w:t>do not</w:t>
+      </w:r>
+      <w:r>
+        <w:t xml:space="preserve"> inherit padding values.</w:t>
+      </w:r>
+    </w:p>
+    <w:p>
+      <w:pPr>
+        <w:ind w:firstLine="720"/>
+      </w:pPr>
+    </w:p>
+    <w:p>
+      <w:r>
+        <w:tab/>
+      </w:r>
+      <w:r>
+        <w:tab/>
+      </w:r>
+      <w:r>
+        <w:t>Alignment, ChildAlignment</w:t>
+      </w:r>
+    </w:p>
+    <w:p>
+      <w:pPr>
+        <w:rPr>
+          <w:i/>
+        </w:rPr>
+      </w:pPr>
+      <w:r>
+        <w:tab/>
+      </w:r>
+      <w:r>
+        <w:rPr>
+          <w:i/>
+        </w:rPr>
+        <w:t>Appearance</w:t>
+      </w:r>
+    </w:p>
+    <w:p>
+      <w:r>
+        <w:rPr>
+          <w:i/>
+        </w:rPr>
+        <w:tab/>
+      </w:r>
+      <w:r>
+        <w:rPr>
+          <w:i/>
+        </w:rPr>
+        <w:tab/>
+      </w:r>
+      <w:r>
+        <w:t>TextCase</w:t>
+      </w:r>
+    </w:p>
+    <w:p>
+      <w:r>
+        <w:tab/>
+      </w:r>
+      <w:r>
+        <w:tab/>
+      </w:r>
+      <w:r>
+        <w:t>FontName, FontSize, FontColor</w:t>
+      </w:r>
+    </w:p>
+    <w:p>
+      <w:r>
+        <w:tab/>
+      </w:r>
+      <w:r>
+        <w:tab/>
+      </w:r>
+      <w:r>
+        <w:t>BackgroundColor</w:t>
+      </w:r>
+    </w:p>
+    <w:p>
+      <w:r>
+        <w:tab/>
+      </w:r>
+      <w:r>
+        <w:tab/>
+      </w:r>
+      <w:r>
+        <w:t>Debug</w:t>
+      </w:r>
+    </w:p>
+    <w:p>
+      <w:pPr>
+        <w:ind w:left="720" w:firstLine="720"/>
+      </w:pPr>
+      <w:r>
+        <w:t>BorderWidth, BorderRadius, BorderColor</w:t>
+      </w:r>
+    </w:p>
+    <w:p>
+      <w:pPr>
+        <w:ind w:firstLine="720"/>
+      </w:pPr>
+      <w:r>
+        <w:tab/>
+      </w:r>
+      <w:r>
+        <w:tab/>
+      </w:r>
+      <w:r>
+        <w:rPr>
+          <w:b/>
+        </w:rPr>
+        <w:t>Note:</w:t>
+      </w:r>
+      <w:r>
+        <w:t xml:space="preserve"> Children </w:t>
+      </w:r>
+      <w:r>
+        <w:rPr>
+          <w:b/>
+        </w:rPr>
+        <w:t>do not</w:t>
+      </w:r>
+      <w:r>
+        <w:t xml:space="preserve"> inherit border values.</w:t>
+      </w:r>
+    </w:p>
+    <w:p/>
+    <w:p>
+      <w:r>
+        <w:t>Supported Elements:</w:t>
+      </w:r>
+    </w:p>
+    <w:p>
+      <w:pPr>
+        <w:ind w:firstLine="720"/>
+      </w:pPr>
+      <w:r>
+        <w:t>StackPanel</w:t>
+      </w:r>
+    </w:p>
+    <w:p>
+      <w:pPr>
+        <w:ind w:firstLine="720"/>
+      </w:pPr>
+      <w:r>
+        <w:t>Canvas</w:t>
+      </w:r>
+    </w:p>
+    <w:p>
+      <w:pPr>
+        <w:ind w:firstLine="720"/>
+      </w:pPr>
+      <w:r>
+        <w:t>Paragraph</w:t>
+      </w:r>
+    </w:p>
+    <w:p>
+      <w:pPr>
+        <w:ind w:firstLine="720"/>
+      </w:pPr>
+      <w:r>
+        <w:t>RevealBox</w:t>
+      </w:r>
+    </w:p>
+    <w:p>
+      <w:pPr>
+        <w:ind w:firstLine="720"/>
+      </w:pPr>
+      <w:r>
+        <w:t>Quote</w:t>
+      </w:r>
+    </w:p>
+    <w:p>
+      <w:pPr>
+        <w:ind w:firstLine="720"/>
+      </w:pPr>
+      <w:r>
+        <w:t>TextInput</w:t>
+      </w:r>
+    </w:p>
+    <w:p>
+      <w:pPr>
+        <w:ind w:firstLine="720"/>
+      </w:pPr>
+      <w:r>
+        <w:t>Header</w:t>
+      </w:r>
+    </w:p>
+    <w:p>
+      <w:pPr>
+        <w:ind w:firstLine="720"/>
+      </w:pPr>
+      <w:r>
+        <w:t>List</w:t>
+      </w:r>
+    </w:p>
+    <w:p>
+      <w:pPr>
+        <w:ind w:firstLine="720"/>
+      </w:pPr>
+    </w:p>
+    <w:p>
+      <w:pPr>
+        <w:pStyle w:val="Heading3"/>
+      </w:pPr>
+      <w:bookmarkStart w:id="22" w:name="_Toc419102954"/>
+      <w:r>
+        <w:t>RevealBox</w:t>
+      </w:r>
       <w:bookmarkEnd w:id="22"/>
     </w:p>
     <w:p>
       <w:r>
-        <w:t>Summary: Container control that places children in a vertical stack.</w:t>
+        <w:t>Summary: Displays text that is hidden until a user taps on it.</w:t>
+      </w:r>
+    </w:p>
+    <w:p/>
+    <w:p>
+      <w:r>
+        <w:t>Supported Attributes:</w:t>
+      </w:r>
+    </w:p>
+    <w:p>
+      <w:pPr>
+        <w:rPr>
+          <w:i/>
+        </w:rPr>
+      </w:pPr>
+      <w:r>
+        <w:tab/>
+      </w:r>
+      <w:r>
+        <w:rPr>
+          <w:i/>
+        </w:rPr>
+        <w:t>Content</w:t>
+      </w:r>
+    </w:p>
+    <w:p>
+      <w:r>
+        <w:tab/>
+      </w:r>
+      <w:r>
+        <w:tab/>
+        <w:t>Text</w:t>
+      </w:r>
+      <w:r>
+        <w:tab/>
+      </w:r>
+    </w:p>
+    <w:p>
+      <w:pPr>
+        <w:rPr>
+          <w:i/>
+        </w:rPr>
+      </w:pPr>
+      <w:r>
+        <w:tab/>
+      </w:r>
+      <w:r>
+        <w:rPr>
+          <w:i/>
+        </w:rPr>
+        <w:t>Positioning</w:t>
+      </w:r>
+    </w:p>
+    <w:p>
+      <w:r>
+        <w:tab/>
+      </w:r>
+      <w:r>
+        <w:tab/>
+        <w:t>Left, Top</w:t>
+      </w:r>
+    </w:p>
+    <w:p>
+      <w:pPr>
+        <w:ind w:left="720" w:firstLine="720"/>
+      </w:pPr>
+      <w:r>
+        <w:t>Margin, MarginLeft, MarginTop, MarginRight, MarginBottom</w:t>
+      </w:r>
+    </w:p>
+    <w:p>
+      <w:pPr>
+        <w:ind w:left="720" w:firstLine="720"/>
+      </w:pPr>
+      <w:r>
+        <w:tab/>
+      </w:r>
+      <w:r>
+        <w:rPr>
+          <w:b/>
+        </w:rPr>
+        <w:t xml:space="preserve">Note: </w:t>
+      </w:r>
+      <w:r>
+        <w:t xml:space="preserve">Children </w:t>
+      </w:r>
+      <w:r>
+        <w:rPr>
+          <w:b/>
+        </w:rPr>
+        <w:t>do not</w:t>
+      </w:r>
+      <w:r>
+        <w:t xml:space="preserve"> inherit margin values.</w:t>
+      </w:r>
+    </w:p>
+    <w:p>
+      <w:pPr>
+        <w:rPr>
+          <w:i/>
+        </w:rPr>
+      </w:pPr>
+      <w:r>
+        <w:tab/>
+      </w:r>
+      <w:r>
+        <w:rPr>
+          <w:i/>
+        </w:rPr>
+        <w:t>Spacing &amp; Alignment</w:t>
+      </w:r>
+    </w:p>
+    <w:p>
+      <w:pPr>
+        <w:ind w:firstLine="720"/>
+      </w:pPr>
+      <w:r>
+        <w:lastRenderedPageBreak/>
+        <w:tab/>
+        <w:t>Alignment</w:t>
+      </w:r>
+    </w:p>
+    <w:p>
+      <w:pPr>
+        <w:ind w:firstLine="720"/>
+        <w:rPr>
+          <w:i/>
+        </w:rPr>
+      </w:pPr>
+      <w:r>
+        <w:rPr>
+          <w:i/>
+        </w:rPr>
+        <w:t>Appearance</w:t>
+      </w:r>
+    </w:p>
+    <w:p>
+      <w:r>
+        <w:rPr>
+          <w:i/>
+        </w:rPr>
+        <w:tab/>
+      </w:r>
+      <w:r>
+        <w:rPr>
+          <w:i/>
+        </w:rPr>
+        <w:tab/>
+      </w:r>
+      <w:r>
+        <w:t>TextCase</w:t>
+      </w:r>
+    </w:p>
+    <w:p>
+      <w:pPr>
+        <w:ind w:firstLine="720"/>
+      </w:pPr>
+      <w:r>
+        <w:tab/>
+        <w:t>FontName, FontSize, FontColor</w:t>
+      </w:r>
+    </w:p>
+    <w:p>
+      <w:pPr>
+        <w:ind w:firstLine="720"/>
+      </w:pPr>
+      <w:r>
+        <w:tab/>
+        <w:t>BackgroundColor</w:t>
+      </w:r>
+    </w:p>
+    <w:p>
+      <w:pPr>
+        <w:ind w:left="720" w:firstLine="720"/>
+      </w:pPr>
+      <w:r>
+        <w:t>BorderWidth, BorderRadius, BorderColor</w:t>
+      </w:r>
+    </w:p>
+    <w:p>
+      <w:pPr>
+        <w:ind w:firstLine="720"/>
+      </w:pPr>
+      <w:r>
+        <w:tab/>
+        <w:t>Debug</w:t>
+      </w:r>
+    </w:p>
+    <w:p/>
+    <w:p>
+      <w:r>
+        <w:t>Supported Elements:</w:t>
+      </w:r>
+    </w:p>
+    <w:p>
+      <w:r>
+        <w:tab/>
+        <w:t>Text</w:t>
+      </w:r>
+    </w:p>
+    <w:p/>
+    <w:p>
+      <w:pPr>
+        <w:pStyle w:val="Heading3"/>
+      </w:pPr>
+      <w:bookmarkStart w:id="23" w:name="_Toc419102955"/>
+      <w:r>
+        <w:t>Canvas</w:t>
+      </w:r>
+      <w:bookmarkEnd w:id="23"/>
+    </w:p>
+    <w:p>
+      <w:r>
+        <w:t xml:space="preserve">Summary: Container control that places children in absolute coordinates relative to the </w:t>
+      </w:r>
+      <w:r>
+        <w:t>Canvas</w:t>
+      </w:r>
+      <w:r>
+        <w:t>.</w:t>
       </w:r>
     </w:p>
     <w:p/>
@@ -6185,25 +6766,413 @@
       <w:r>
         <w:t>Left, Top</w:t>
       </w:r>
-      <w:r>
-        <w:t>,</w:t>
+    </w:p>
+    <w:p>
+      <w:pPr>
+        <w:ind w:left="720" w:firstLine="720"/>
+      </w:pPr>
+      <w:r>
+        <w:t>Margin, MarginLeft, MarginTop, MarginRight, MarginBottom</w:t>
+      </w:r>
+    </w:p>
+    <w:p>
+      <w:pPr>
+        <w:ind w:left="720" w:firstLine="720"/>
+      </w:pPr>
+      <w:r>
+        <w:tab/>
+      </w:r>
+      <w:r>
+        <w:rPr>
+          <w:b/>
+        </w:rPr>
+        <w:t xml:space="preserve">Note: </w:t>
+      </w:r>
+      <w:r>
+        <w:t xml:space="preserve">Children </w:t>
+      </w:r>
+      <w:r>
+        <w:rPr>
+          <w:b/>
+        </w:rPr>
+        <w:t>do not</w:t>
+      </w:r>
+      <w:r>
+        <w:t xml:space="preserve"> inherit margin values.</w:t>
+      </w:r>
+    </w:p>
+    <w:p>
+      <w:pPr>
+        <w:ind w:left="720" w:firstLine="720"/>
+      </w:pPr>
+    </w:p>
+    <w:p>
+      <w:pPr>
+        <w:ind w:firstLine="720"/>
+        <w:rPr>
+          <w:i/>
+        </w:rPr>
+      </w:pPr>
+      <w:r>
+        <w:rPr>
+          <w:i/>
+        </w:rPr>
+        <w:t>Sizing</w:t>
+      </w:r>
+    </w:p>
+    <w:p>
+      <w:pPr>
+        <w:ind w:left="720" w:firstLine="720"/>
+      </w:pPr>
+      <w:r>
+        <w:t>Width</w:t>
+      </w:r>
+    </w:p>
+    <w:p>
+      <w:pPr>
+        <w:ind w:firstLine="720"/>
+        <w:rPr>
+          <w:i/>
+        </w:rPr>
+      </w:pPr>
+      <w:r>
+        <w:rPr>
+          <w:i/>
+        </w:rPr>
+        <w:t>Spacing &amp; Alignment</w:t>
+      </w:r>
+    </w:p>
+    <w:p>
+      <w:pPr>
+        <w:ind w:left="720" w:firstLine="720"/>
+      </w:pPr>
+      <w:r>
+        <w:t xml:space="preserve">Padding, </w:t>
+      </w:r>
+      <w:r>
+        <w:t>PaddingLeft, PaddingTop, PaddingRight, PaddingBottom</w:t>
+      </w:r>
+    </w:p>
+    <w:p>
+      <w:pPr>
+        <w:ind w:firstLine="720"/>
+      </w:pPr>
+      <w:r>
+        <w:tab/>
+      </w:r>
+      <w:r>
+        <w:tab/>
+      </w:r>
+      <w:r>
+        <w:rPr>
+          <w:b/>
+        </w:rPr>
+        <w:t xml:space="preserve">Note: </w:t>
+      </w:r>
+      <w:r>
+        <w:t xml:space="preserve">Children </w:t>
+      </w:r>
+      <w:r>
+        <w:rPr>
+          <w:b/>
+        </w:rPr>
+        <w:t>do not</w:t>
+      </w:r>
+      <w:r>
+        <w:t xml:space="preserve"> inherit padding values.</w:t>
+      </w:r>
+    </w:p>
+    <w:p>
+      <w:pPr>
+        <w:ind w:firstLine="720"/>
+      </w:pPr>
+    </w:p>
+    <w:p>
+      <w:r>
+        <w:tab/>
+      </w:r>
+      <w:r>
+        <w:tab/>
+        <w:t>Alignment, ChildAlignment</w:t>
+      </w:r>
+    </w:p>
+    <w:p>
+      <w:pPr>
+        <w:rPr>
+          <w:i/>
+        </w:rPr>
+      </w:pPr>
+      <w:r>
+        <w:tab/>
+      </w:r>
+      <w:r>
+        <w:rPr>
+          <w:i/>
+        </w:rPr>
+        <w:t>Appearance</w:t>
+      </w:r>
+    </w:p>
+    <w:p>
+      <w:r>
+        <w:rPr>
+          <w:i/>
+        </w:rPr>
+        <w:tab/>
+      </w:r>
+      <w:r>
+        <w:rPr>
+          <w:i/>
+        </w:rPr>
+        <w:tab/>
+      </w:r>
+      <w:r>
+        <w:t>TextCase</w:t>
+      </w:r>
+    </w:p>
+    <w:p>
+      <w:r>
+        <w:tab/>
+      </w:r>
+      <w:r>
+        <w:tab/>
+        <w:t>FontName, FontSize, FontColor</w:t>
+      </w:r>
+    </w:p>
+    <w:p>
+      <w:r>
+        <w:tab/>
+      </w:r>
+      <w:r>
+        <w:tab/>
+        <w:t>BackgroundColor</w:t>
+      </w:r>
+    </w:p>
+    <w:p>
+      <w:pPr>
+        <w:ind w:left="720" w:firstLine="720"/>
+      </w:pPr>
+      <w:r>
+        <w:t>BorderWidth, BorderRadius, BorderColor</w:t>
+      </w:r>
+    </w:p>
+    <w:p>
+      <w:pPr>
+        <w:ind w:firstLine="720"/>
+      </w:pPr>
+      <w:r>
+        <w:tab/>
+      </w:r>
+      <w:r>
+        <w:tab/>
+      </w:r>
+      <w:r>
+        <w:rPr>
+          <w:b/>
+        </w:rPr>
+        <w:t>Note:</w:t>
+      </w:r>
+      <w:r>
+        <w:t xml:space="preserve"> Children </w:t>
+      </w:r>
+      <w:r>
+        <w:rPr>
+          <w:b/>
+        </w:rPr>
+        <w:t>do not</w:t>
+      </w:r>
+      <w:r>
+        <w:t xml:space="preserve"> inherit border values.</w:t>
+      </w:r>
+    </w:p>
+    <w:p>
+      <w:r>
+        <w:tab/>
+      </w:r>
+      <w:r>
+        <w:tab/>
+        <w:t>Debug</w:t>
+      </w:r>
+    </w:p>
+    <w:p/>
+    <w:p>
+      <w:r>
+        <w:t>Supported Elements:</w:t>
+      </w:r>
+    </w:p>
+    <w:p>
+      <w:pPr>
+        <w:ind w:firstLine="720"/>
+      </w:pPr>
+      <w:r>
+        <w:t>Canvas</w:t>
+      </w:r>
+    </w:p>
+    <w:p>
+      <w:pPr>
+        <w:ind w:firstLine="720"/>
+      </w:pPr>
+      <w:r>
+        <w:t>StackPanel</w:t>
+      </w:r>
+    </w:p>
+    <w:p>
+      <w:pPr>
+        <w:ind w:firstLine="720"/>
+      </w:pPr>
+      <w:r>
+        <w:t>Paragraph</w:t>
+      </w:r>
+    </w:p>
+    <w:p>
+      <w:pPr>
+        <w:ind w:firstLine="720"/>
+      </w:pPr>
+      <w:r>
+        <w:t>RevealBox</w:t>
+      </w:r>
+    </w:p>
+    <w:p>
+      <w:pPr>
+        <w:ind w:firstLine="720"/>
+      </w:pPr>
+      <w:r>
+        <w:t>Quote</w:t>
+      </w:r>
+    </w:p>
+    <w:p>
+      <w:pPr>
+        <w:ind w:firstLine="720"/>
+      </w:pPr>
+      <w:r>
+        <w:t>TextInput</w:t>
+      </w:r>
+    </w:p>
+    <w:p>
+      <w:pPr>
+        <w:ind w:firstLine="720"/>
+      </w:pPr>
+      <w:r>
+        <w:t>Header</w:t>
+      </w:r>
+    </w:p>
+    <w:p>
+      <w:pPr>
+        <w:ind w:firstLine="720"/>
+      </w:pPr>
+    </w:p>
+    <w:p>
+      <w:pPr>
+        <w:pStyle w:val="Heading3"/>
+      </w:pPr>
+      <w:bookmarkStart w:id="24" w:name="_Toc419102956"/>
+      <w:r>
+        <w:t>List</w:t>
+      </w:r>
+      <w:bookmarkEnd w:id="24"/>
+    </w:p>
+    <w:p>
+      <w:r>
+        <w:t>Summary: Displays items in a “list” fasion, with bullet pointed or numbered items and indentation.</w:t>
+      </w:r>
+    </w:p>
+    <w:p/>
+    <w:p>
+      <w:r>
+        <w:t>Supported Attributes:</w:t>
+      </w:r>
+    </w:p>
+    <w:p>
+      <w:pPr>
+        <w:rPr>
+          <w:i/>
+        </w:rPr>
+      </w:pPr>
+      <w:r>
+        <w:tab/>
+      </w:r>
+      <w:r>
+        <w:rPr>
+          <w:i/>
+        </w:rPr>
+        <w:t>Custom</w:t>
+      </w:r>
+    </w:p>
+    <w:p>
+      <w:r>
+        <w:rPr>
+          <w:i/>
+        </w:rPr>
+        <w:lastRenderedPageBreak/>
+        <w:tab/>
+      </w:r>
+      <w:r>
+        <w:rPr>
+          <w:i/>
+        </w:rPr>
+        <w:tab/>
+      </w:r>
+      <w:r>
+        <w:t>Indentation</w:t>
+      </w:r>
+    </w:p>
+    <w:p>
+      <w:r>
+        <w:rPr>
+          <w:i/>
+        </w:rPr>
+        <w:tab/>
+      </w:r>
+      <w:r>
+        <w:rPr>
+          <w:i/>
+        </w:rPr>
+        <w:tab/>
+      </w:r>
+      <w:r>
+        <w:t>BulletPoint</w:t>
+      </w:r>
+    </w:p>
+    <w:p>
+      <w:r>
+        <w:tab/>
+      </w:r>
+      <w:r>
+        <w:tab/>
+        <w:t>Type</w:t>
+      </w:r>
+    </w:p>
+    <w:p>
+      <w:r>
+        <w:tab/>
+      </w:r>
+      <w:r>
+        <w:rPr>
+          <w:i/>
+        </w:rPr>
+        <w:t>Positioning</w:t>
+      </w:r>
+    </w:p>
+    <w:p>
+      <w:r>
+        <w:tab/>
+      </w:r>
+      <w:r>
+        <w:tab/>
+        <w:t>Left,</w:t>
       </w:r>
       <w:r>
         <w:t xml:space="preserve"> </w:t>
       </w:r>
+      <w:r>
+        <w:t>Top</w:t>
+      </w:r>
     </w:p>
     <w:p>
       <w:pPr>
         <w:ind w:left="720" w:firstLine="720"/>
       </w:pPr>
       <w:r>
-        <w:t xml:space="preserve">Margin, </w:t>
-      </w:r>
-      <w:r>
-        <w:t>MarginLeft, MarginTop</w:t>
-      </w:r>
-      <w:r>
-        <w:t>, MarginRight, MarginBottom</w:t>
+        <w:t>Margin, MarginLeft, MarginTop, MarginRight, MarginBottom</w:t>
       </w:r>
     </w:p>
     <w:p>
@@ -6232,35 +7201,1497 @@
         <w:t xml:space="preserve"> inherit margin values.</w:t>
       </w:r>
     </w:p>
+    <w:p/>
+    <w:p>
+      <w:pPr>
+        <w:rPr>
+          <w:i/>
+        </w:rPr>
+      </w:pPr>
+      <w:r>
+        <w:tab/>
+      </w:r>
+      <w:r>
+        <w:rPr>
+          <w:i/>
+        </w:rPr>
+        <w:t>Sizing</w:t>
+      </w:r>
+    </w:p>
+    <w:p>
+      <w:r>
+        <w:tab/>
+      </w:r>
+      <w:r>
+        <w:tab/>
+        <w:t>Width</w:t>
+      </w:r>
+    </w:p>
+    <w:p>
+      <w:pPr>
+        <w:rPr>
+          <w:i/>
+        </w:rPr>
+      </w:pPr>
+      <w:r>
+        <w:tab/>
+      </w:r>
+      <w:r>
+        <w:rPr>
+          <w:i/>
+        </w:rPr>
+        <w:t>Spacing &amp; Alignment</w:t>
+      </w:r>
+    </w:p>
+    <w:p>
+      <w:r>
+        <w:rPr>
+          <w:i/>
+        </w:rPr>
+        <w:tab/>
+      </w:r>
+      <w:r>
+        <w:rPr>
+          <w:i/>
+        </w:rPr>
+        <w:tab/>
+      </w:r>
+      <w:r>
+        <w:t>Padding, PaddingLeft, PaddingTop, PaddingRight, PaddingBottom</w:t>
+      </w:r>
+    </w:p>
+    <w:p>
+      <w:r>
+        <w:tab/>
+      </w:r>
+      <w:r>
+        <w:tab/>
+      </w:r>
+      <w:r>
+        <w:tab/>
+      </w:r>
+      <w:r>
+        <w:rPr>
+          <w:b/>
+        </w:rPr>
+        <w:t>Note:</w:t>
+      </w:r>
+      <w:r>
+        <w:t xml:space="preserve"> Children </w:t>
+      </w:r>
+      <w:r>
+        <w:rPr>
+          <w:b/>
+        </w:rPr>
+        <w:t xml:space="preserve">do not </w:t>
+      </w:r>
+      <w:r>
+        <w:t>inherit padding values.</w:t>
+      </w:r>
+    </w:p>
+    <w:p>
+      <w:r>
+        <w:tab/>
+      </w:r>
+      <w:r>
+        <w:tab/>
+      </w:r>
+    </w:p>
+    <w:p>
+      <w:r>
+        <w:tab/>
+      </w:r>
+      <w:r>
+        <w:tab/>
+        <w:t>Alignment</w:t>
+      </w:r>
+    </w:p>
+    <w:p>
+      <w:r>
+        <w:tab/>
+      </w:r>
+      <w:r>
+        <w:tab/>
+      </w:r>
+      <w:r>
+        <w:tab/>
+      </w:r>
+      <w:r>
+        <w:rPr>
+          <w:b/>
+        </w:rPr>
+        <w:t>Note:</w:t>
+      </w:r>
+      <w:r>
+        <w:rPr>
+          <w:b/>
+        </w:rPr>
+        <w:t xml:space="preserve"> </w:t>
+      </w:r>
+      <w:r>
+        <w:t xml:space="preserve">Children </w:t>
+      </w:r>
+      <w:r>
+        <w:t>do not inherit alignment value.</w:t>
+      </w:r>
+    </w:p>
+    <w:p>
+      <w:pPr>
+        <w:rPr>
+          <w:i/>
+        </w:rPr>
+      </w:pPr>
+      <w:r>
+        <w:tab/>
+      </w:r>
+      <w:r>
+        <w:rPr>
+          <w:i/>
+        </w:rPr>
+        <w:t>Appearance</w:t>
+      </w:r>
+    </w:p>
+    <w:p>
+      <w:r>
+        <w:rPr>
+          <w:i/>
+        </w:rPr>
+        <w:tab/>
+      </w:r>
+      <w:r>
+        <w:rPr>
+          <w:i/>
+        </w:rPr>
+        <w:tab/>
+      </w:r>
+      <w:r>
+        <w:t>TextCase</w:t>
+      </w:r>
+    </w:p>
+    <w:p>
+      <w:r>
+        <w:tab/>
+      </w:r>
+      <w:r>
+        <w:tab/>
+        <w:t>FontName, FontSize, FontColor</w:t>
+      </w:r>
+    </w:p>
+    <w:p>
+      <w:pPr>
+        <w:ind w:left="720" w:firstLine="720"/>
+      </w:pPr>
+      <w:r>
+        <w:t>BorderWidth, BorderRadius, BorderColor</w:t>
+      </w:r>
+    </w:p>
     <w:p>
       <w:pPr>
         <w:ind w:firstLine="720"/>
-        <w:rPr>
-          <w:i/>
-        </w:rPr>
-      </w:pPr>
-      <w:r>
-        <w:rPr>
-          <w:i/>
-        </w:rPr>
+      </w:pPr>
+      <w:r>
+        <w:tab/>
+      </w:r>
+      <w:r>
+        <w:tab/>
+      </w:r>
+      <w:r>
+        <w:rPr>
+          <w:b/>
+        </w:rPr>
+        <w:t>Note:</w:t>
+      </w:r>
+      <w:r>
+        <w:t xml:space="preserve"> Children </w:t>
+      </w:r>
+      <w:r>
+        <w:rPr>
+          <w:b/>
+        </w:rPr>
+        <w:t>do not</w:t>
+      </w:r>
+      <w:r>
+        <w:t xml:space="preserve"> inherit border values.</w:t>
+      </w:r>
+    </w:p>
+    <w:p>
+      <w:r>
+        <w:tab/>
+      </w:r>
+      <w:r>
+        <w:tab/>
+        <w:t>Debug</w:t>
+      </w:r>
+    </w:p>
+    <w:p/>
+    <w:p>
+      <w:r>
+        <w:t>Supported Elements:</w:t>
+      </w:r>
+    </w:p>
+    <w:p>
+      <w:r>
+        <w:tab/>
+        <w:t>ListItem</w:t>
+      </w:r>
+    </w:p>
+    <w:p/>
+    <w:p>
+      <w:pPr>
+        <w:pStyle w:val="Heading3"/>
+      </w:pPr>
+      <w:bookmarkStart w:id="25" w:name="_Toc419102957"/>
+      <w:r>
+        <w:t>Quote</w:t>
+      </w:r>
+      <w:bookmarkEnd w:id="25"/>
+    </w:p>
+    <w:p>
+      <w:r>
+        <w:t>Summary: Displays quoted text with word wrapping and a citation.</w:t>
+      </w:r>
+    </w:p>
+    <w:p/>
+    <w:p>
+      <w:r>
+        <w:t>Supported Attributes:</w:t>
+      </w:r>
+    </w:p>
+    <w:p>
+      <w:pPr>
+        <w:rPr>
+          <w:i/>
+        </w:rPr>
+      </w:pPr>
+      <w:r>
+        <w:tab/>
+      </w:r>
+      <w:r>
+        <w:rPr>
+          <w:i/>
+        </w:rPr>
+        <w:t>Custom</w:t>
+      </w:r>
+    </w:p>
+    <w:p>
+      <w:r>
+        <w:rPr>
+          <w:i/>
+        </w:rPr>
+        <w:tab/>
+      </w:r>
+      <w:r>
+        <w:rPr>
+          <w:i/>
+        </w:rPr>
+        <w:tab/>
+      </w:r>
+      <w:r>
+        <w:t>Citation</w:t>
+      </w:r>
+    </w:p>
+    <w:p>
+      <w:r>
+        <w:tab/>
+      </w:r>
+      <w:r>
+        <w:tab/>
+        <w:t>Url</w:t>
+      </w:r>
+    </w:p>
+    <w:p>
+      <w:pPr>
+        <w:rPr>
+          <w:i/>
+        </w:rPr>
+      </w:pPr>
+      <w:r>
+        <w:tab/>
+      </w:r>
+      <w:r>
+        <w:rPr>
+          <w:i/>
+        </w:rPr>
+        <w:t>Positioning</w:t>
+      </w:r>
+    </w:p>
+    <w:p>
+      <w:r>
+        <w:rPr>
+          <w:i/>
+        </w:rPr>
+        <w:tab/>
+      </w:r>
+      <w:r>
+        <w:rPr>
+          <w:i/>
+        </w:rPr>
+        <w:tab/>
+      </w:r>
+      <w:r>
+        <w:t>Left, Top</w:t>
+      </w:r>
+    </w:p>
+    <w:p>
+      <w:pPr>
+        <w:ind w:left="720" w:firstLine="720"/>
+      </w:pPr>
+      <w:r>
+        <w:t>Margin, MarginLeft, MarginTop, MarginRight, MarginBottom</w:t>
+      </w:r>
+    </w:p>
+    <w:p>
+      <w:pPr>
+        <w:ind w:left="720" w:firstLine="720"/>
+      </w:pPr>
+      <w:r>
+        <w:tab/>
+      </w:r>
+      <w:r>
+        <w:rPr>
+          <w:b/>
+        </w:rPr>
+        <w:t xml:space="preserve">Note: </w:t>
+      </w:r>
+      <w:r>
+        <w:t xml:space="preserve">Children </w:t>
+      </w:r>
+      <w:r>
+        <w:rPr>
+          <w:b/>
+        </w:rPr>
+        <w:t>do not</w:t>
+      </w:r>
+      <w:r>
+        <w:t xml:space="preserve"> inherit margin values.</w:t>
+      </w:r>
+    </w:p>
+    <w:p>
+      <w:pPr>
+        <w:rPr>
+          <w:i/>
+        </w:rPr>
+      </w:pPr>
+      <w:r>
+        <w:rPr>
+          <w:i/>
+        </w:rPr>
+        <w:tab/>
         <w:t>Sizing</w:t>
       </w:r>
     </w:p>
     <w:p>
       <w:pPr>
+        <w:rPr>
+          <w:i/>
+        </w:rPr>
+      </w:pPr>
+      <w:r>
+        <w:rPr>
+          <w:i/>
+        </w:rPr>
+        <w:tab/>
+      </w:r>
+      <w:r>
+        <w:rPr>
+          <w:i/>
+        </w:rPr>
+        <w:tab/>
+      </w:r>
+      <w:r>
+        <w:t>Width</w:t>
+      </w:r>
+      <w:r>
+        <w:rPr>
+          <w:i/>
+        </w:rPr>
+        <w:tab/>
+      </w:r>
+    </w:p>
+    <w:p>
+      <w:pPr>
+        <w:rPr>
+          <w:i/>
+        </w:rPr>
+      </w:pPr>
+      <w:r>
+        <w:rPr>
+          <w:i/>
+        </w:rPr>
+        <w:tab/>
+        <w:t>Spacing &amp; Alignment</w:t>
+      </w:r>
+    </w:p>
+    <w:p>
+      <w:r>
+        <w:rPr>
+          <w:i/>
+        </w:rPr>
+        <w:tab/>
+      </w:r>
+      <w:r>
+        <w:rPr>
+          <w:i/>
+        </w:rPr>
+        <w:tab/>
+      </w:r>
+      <w:r>
+        <w:t>Padding,</w:t>
+      </w:r>
+      <w:r>
+        <w:rPr>
+          <w:i/>
+        </w:rPr>
+        <w:t xml:space="preserve"> </w:t>
+      </w:r>
+      <w:r>
+        <w:t>PaddingLeft, PaddingTop, PaddingRight, PaddingBottom, Padding</w:t>
+      </w:r>
+    </w:p>
+    <w:p>
+      <w:r>
+        <w:tab/>
+      </w:r>
+      <w:r>
+        <w:tab/>
+        <w:t>Alignment</w:t>
+      </w:r>
+    </w:p>
+    <w:p>
+      <w:pPr>
+        <w:rPr>
+          <w:i/>
+        </w:rPr>
+      </w:pPr>
+      <w:r>
+        <w:tab/>
+      </w:r>
+      <w:r>
+        <w:rPr>
+          <w:i/>
+        </w:rPr>
+        <w:t>Apperance</w:t>
+      </w:r>
+    </w:p>
+    <w:p>
+      <w:r>
+        <w:rPr>
+          <w:i/>
+        </w:rPr>
+        <w:tab/>
+      </w:r>
+      <w:r>
+        <w:rPr>
+          <w:i/>
+        </w:rPr>
+        <w:tab/>
+      </w:r>
+      <w:r>
+        <w:t>TextCase</w:t>
+      </w:r>
+    </w:p>
+    <w:p>
+      <w:pPr>
+        <w:ind w:firstLine="720"/>
+      </w:pPr>
+      <w:r>
+        <w:tab/>
+        <w:t>FontName, FontSize, FontColor</w:t>
+      </w:r>
+    </w:p>
+    <w:p>
+      <w:pPr>
+        <w:ind w:firstLine="720"/>
+      </w:pPr>
+      <w:r>
+        <w:tab/>
+        <w:t>BackgroundColor</w:t>
+      </w:r>
+    </w:p>
+    <w:p>
+      <w:pPr>
         <w:ind w:left="720" w:firstLine="720"/>
       </w:pPr>
       <w:r>
+        <w:t>BorderWidth, BorderRadius, BorderColor</w:t>
+      </w:r>
+    </w:p>
+    <w:p>
+      <w:pPr>
+        <w:ind w:firstLine="720"/>
+      </w:pPr>
+      <w:r>
+        <w:tab/>
+        <w:t>Debug</w:t>
+      </w:r>
+    </w:p>
+    <w:p/>
+    <w:p>
+      <w:r>
+        <w:t>Supported Elements</w:t>
+      </w:r>
+    </w:p>
+    <w:p>
+      <w:r>
+        <w:lastRenderedPageBreak/>
+        <w:tab/>
+        <w:t>None</w:t>
+      </w:r>
+    </w:p>
+    <w:p/>
+    <w:p>
+      <w:pPr>
+        <w:pStyle w:val="Heading3"/>
+      </w:pPr>
+      <w:bookmarkStart w:id="26" w:name="_Toc419102958"/>
+      <w:r>
+        <w:t>ListItem</w:t>
+      </w:r>
+      <w:bookmarkEnd w:id="26"/>
+    </w:p>
+    <w:p>
+      <w:r>
+        <w:t xml:space="preserve">Summary: A container for an entry in a list. </w:t>
+      </w:r>
+    </w:p>
+    <w:p/>
+    <w:p>
+      <w:r>
+        <w:rPr>
+          <w:b/>
+        </w:rPr>
+        <w:t>Note:</w:t>
+      </w:r>
+      <w:r>
+        <w:t xml:space="preserve"> ListItems support very few attributes. If you wish to alter the layout,</w:t>
+      </w:r>
+    </w:p>
+    <w:p>
+      <w:r>
+        <w:t>put a supported containing element as a child and set its attributes.</w:t>
+      </w:r>
+    </w:p>
+    <w:p/>
+    <w:p>
+      <w:r>
+        <w:t>Supported Attributes:</w:t>
+      </w:r>
+    </w:p>
+    <w:p>
+      <w:pPr>
+        <w:rPr>
+          <w:i/>
+        </w:rPr>
+      </w:pPr>
+      <w:r>
+        <w:tab/>
+      </w:r>
+      <w:r>
+        <w:rPr>
+          <w:i/>
+        </w:rPr>
+        <w:t>Positioning</w:t>
+      </w:r>
+    </w:p>
+    <w:p>
+      <w:pPr>
+        <w:ind w:left="720" w:firstLine="720"/>
+      </w:pPr>
+      <w:r>
+        <w:t>Margin, MarginLeft, MarginTop, MarginRight, MarginBottom</w:t>
+      </w:r>
+    </w:p>
+    <w:p>
+      <w:pPr>
+        <w:ind w:left="1440" w:firstLine="720"/>
+      </w:pPr>
+      <w:r>
+        <w:rPr>
+          <w:b/>
+        </w:rPr>
+        <w:t xml:space="preserve">Note: </w:t>
+      </w:r>
+      <w:r>
+        <w:t xml:space="preserve">Children </w:t>
+      </w:r>
+      <w:r>
+        <w:rPr>
+          <w:b/>
+        </w:rPr>
+        <w:t>do not</w:t>
+      </w:r>
+      <w:r>
+        <w:t xml:space="preserve"> inherit margin values.</w:t>
+      </w:r>
+    </w:p>
+    <w:p/>
+    <w:p>
+      <w:pPr>
+        <w:rPr>
+          <w:i/>
+        </w:rPr>
+      </w:pPr>
+      <w:r>
+        <w:tab/>
+      </w:r>
+      <w:r>
+        <w:rPr>
+          <w:i/>
+        </w:rPr>
+        <w:t>Spacing &amp; Alignment</w:t>
+      </w:r>
+    </w:p>
+    <w:p>
+      <w:pPr>
+        <w:ind w:left="720" w:firstLine="720"/>
+      </w:pPr>
+      <w:r>
+        <w:t xml:space="preserve">Padding, </w:t>
+      </w:r>
+      <w:r>
+        <w:t>PaddingLeft, PaddingTop, PaddingRight, PaddingBottom</w:t>
+      </w:r>
+    </w:p>
+    <w:p>
+      <w:pPr>
+        <w:ind w:firstLine="720"/>
+      </w:pPr>
+      <w:r>
+        <w:tab/>
+      </w:r>
+      <w:r>
+        <w:tab/>
+      </w:r>
+      <w:r>
+        <w:rPr>
+          <w:b/>
+        </w:rPr>
+        <w:t xml:space="preserve">Note: </w:t>
+      </w:r>
+      <w:r>
+        <w:t xml:space="preserve">Children </w:t>
+      </w:r>
+      <w:r>
+        <w:rPr>
+          <w:b/>
+        </w:rPr>
+        <w:t>do not</w:t>
+      </w:r>
+      <w:r>
+        <w:t xml:space="preserve"> inherit padding values.</w:t>
+      </w:r>
+    </w:p>
+    <w:p>
+      <w:r>
+        <w:tab/>
+      </w:r>
+    </w:p>
+    <w:p>
+      <w:pPr>
+        <w:rPr>
+          <w:i/>
+        </w:rPr>
+      </w:pPr>
+      <w:r>
+        <w:tab/>
+      </w:r>
+      <w:r>
+        <w:rPr>
+          <w:i/>
+        </w:rPr>
+        <w:t>Appearance</w:t>
+      </w:r>
+    </w:p>
+    <w:p>
+      <w:r>
+        <w:rPr>
+          <w:i/>
+        </w:rPr>
+        <w:tab/>
+      </w:r>
+      <w:r>
+        <w:rPr>
+          <w:i/>
+        </w:rPr>
+        <w:tab/>
+      </w:r>
+      <w:r>
+        <w:t>TextCase</w:t>
+      </w:r>
+    </w:p>
+    <w:p>
+      <w:pPr>
+        <w:ind w:firstLine="720"/>
+      </w:pPr>
+      <w:r>
+        <w:rPr>
+          <w:i/>
+        </w:rPr>
+        <w:tab/>
+      </w:r>
+      <w:r>
+        <w:t>FontName, FontSize, FontColor</w:t>
+      </w:r>
+    </w:p>
+    <w:p>
+      <w:pPr>
+        <w:ind w:left="720" w:firstLine="720"/>
+      </w:pPr>
+      <w:r>
+        <w:t>BorderWidth, BorderRadius, BorderColor</w:t>
+      </w:r>
+    </w:p>
+    <w:p>
+      <w:pPr>
+        <w:ind w:firstLine="720"/>
+      </w:pPr>
+      <w:r>
+        <w:tab/>
+      </w:r>
+      <w:r>
+        <w:tab/>
+      </w:r>
+      <w:r>
+        <w:rPr>
+          <w:b/>
+        </w:rPr>
+        <w:t>Note:</w:t>
+      </w:r>
+      <w:r>
+        <w:t xml:space="preserve"> Children </w:t>
+      </w:r>
+      <w:r>
+        <w:rPr>
+          <w:b/>
+        </w:rPr>
+        <w:t>do not</w:t>
+      </w:r>
+      <w:r>
+        <w:t xml:space="preserve"> inherit border values.</w:t>
+      </w:r>
+    </w:p>
+    <w:p/>
+    <w:p>
+      <w:r>
+        <w:t>Supported Elements:</w:t>
+      </w:r>
+    </w:p>
+    <w:p>
+      <w:pPr>
+        <w:ind w:firstLine="720"/>
+      </w:pPr>
+      <w:r>
+        <w:t>Canvas</w:t>
+      </w:r>
+    </w:p>
+    <w:p>
+      <w:pPr>
+        <w:ind w:firstLine="720"/>
+      </w:pPr>
+      <w:r>
+        <w:t>StackPanel</w:t>
+      </w:r>
+    </w:p>
+    <w:p>
+      <w:pPr>
+        <w:ind w:firstLine="720"/>
+      </w:pPr>
+      <w:r>
+        <w:t>Paragraph</w:t>
+      </w:r>
+    </w:p>
+    <w:p>
+      <w:pPr>
+        <w:ind w:firstLine="720"/>
+      </w:pPr>
+      <w:r>
+        <w:t>RevealBox</w:t>
+      </w:r>
+    </w:p>
+    <w:p>
+      <w:pPr>
+        <w:ind w:firstLine="720"/>
+      </w:pPr>
+      <w:r>
+        <w:t>Quote</w:t>
+      </w:r>
+    </w:p>
+    <w:p>
+      <w:pPr>
+        <w:ind w:firstLine="720"/>
+      </w:pPr>
+      <w:r>
+        <w:t>TextInput</w:t>
+      </w:r>
+    </w:p>
+    <w:p>
+      <w:r>
+        <w:tab/>
+        <w:t>List</w:t>
+      </w:r>
+    </w:p>
+    <w:p>
+      <w:pPr>
+        <w:ind w:firstLine="720"/>
+      </w:pPr>
+      <w:r>
+        <w:t>Header</w:t>
+      </w:r>
+    </w:p>
+    <w:p/>
+    <w:p/>
+    <w:p>
+      <w:pPr>
+        <w:pStyle w:val="Heading3"/>
+      </w:pPr>
+      <w:bookmarkStart w:id="27" w:name="_Toc419102959"/>
+      <w:r>
+        <w:t>Paragraph</w:t>
+      </w:r>
+      <w:bookmarkEnd w:id="27"/>
+    </w:p>
+    <w:p>
+      <w:r>
+        <w:t>Summary: Container control that places text in a paragraph format with word wrapping.</w:t>
+      </w:r>
+    </w:p>
+    <w:p/>
+    <w:p>
+      <w:r>
+        <w:t>Supported Attributes:</w:t>
+      </w:r>
+    </w:p>
+    <w:p>
+      <w:pPr>
+        <w:rPr>
+          <w:i/>
+        </w:rPr>
+      </w:pPr>
+      <w:r>
+        <w:tab/>
+      </w:r>
+      <w:r>
+        <w:rPr>
+          <w:i/>
+        </w:rPr>
+        <w:t>Custom</w:t>
+      </w:r>
+    </w:p>
+    <w:p>
+      <w:r>
+        <w:rPr>
+          <w:i/>
+        </w:rPr>
+        <w:tab/>
+      </w:r>
+      <w:r>
+        <w:rPr>
+          <w:i/>
+        </w:rPr>
+        <w:tab/>
+      </w:r>
+      <w:r>
+        <w:t>Url</w:t>
+      </w:r>
+    </w:p>
+    <w:p>
+      <w:pPr>
+        <w:rPr>
+          <w:i/>
+        </w:rPr>
+      </w:pPr>
+      <w:r>
+        <w:tab/>
+      </w:r>
+      <w:r>
+        <w:rPr>
+          <w:i/>
+        </w:rPr>
+        <w:t>Positioning</w:t>
+      </w:r>
+    </w:p>
+    <w:p>
+      <w:r>
+        <w:tab/>
+      </w:r>
+      <w:r>
+        <w:tab/>
+      </w:r>
+      <w:r>
+        <w:t>Left, Top</w:t>
+      </w:r>
+    </w:p>
+    <w:p>
+      <w:pPr>
+        <w:ind w:left="720" w:firstLine="720"/>
+      </w:pPr>
+      <w:r>
+        <w:t>Margin, MarginLeft, MarginTop, MarginRight, MarginBottom</w:t>
+      </w:r>
+    </w:p>
+    <w:p>
+      <w:pPr>
+        <w:ind w:left="720" w:firstLine="720"/>
+      </w:pPr>
+      <w:r>
+        <w:tab/>
+      </w:r>
+      <w:r>
+        <w:rPr>
+          <w:b/>
+        </w:rPr>
+        <w:t xml:space="preserve">Note: </w:t>
+      </w:r>
+      <w:r>
+        <w:t xml:space="preserve">Children </w:t>
+      </w:r>
+      <w:r>
+        <w:rPr>
+          <w:b/>
+        </w:rPr>
+        <w:t>do not</w:t>
+      </w:r>
+      <w:r>
+        <w:t xml:space="preserve"> inherit margin values.</w:t>
+      </w:r>
+    </w:p>
+    <w:p>
+      <w:pPr>
+        <w:rPr>
+          <w:i/>
+        </w:rPr>
+      </w:pPr>
+      <w:r>
+        <w:tab/>
+      </w:r>
+      <w:r>
+        <w:rPr>
+          <w:i/>
+        </w:rPr>
+        <w:t>Sizing</w:t>
+      </w:r>
+    </w:p>
+    <w:p>
+      <w:r>
+        <w:tab/>
+      </w:r>
+      <w:r>
+        <w:tab/>
         <w:t>Width</w:t>
       </w:r>
     </w:p>
     <w:p>
       <w:pPr>
+        <w:rPr>
+          <w:i/>
+        </w:rPr>
+      </w:pPr>
+      <w:r>
+        <w:tab/>
+      </w:r>
+      <w:r>
+        <w:rPr>
+          <w:i/>
+        </w:rPr>
+        <w:t>Spacing &amp; Alignment</w:t>
+      </w:r>
+    </w:p>
+    <w:p>
+      <w:r>
+        <w:tab/>
+      </w:r>
+      <w:r>
+        <w:tab/>
+      </w:r>
+      <w:r>
+        <w:t xml:space="preserve">Padding, </w:t>
+      </w:r>
+      <w:r>
+        <w:t>PaddingLeft, PaddingT</w:t>
+      </w:r>
+      <w:r>
+        <w:t>op, PaddingRight, PaddingBottom</w:t>
+      </w:r>
+    </w:p>
+    <w:p>
+      <w:pPr>
+        <w:ind w:left="1440" w:firstLine="720"/>
+      </w:pPr>
+      <w:r>
+        <w:rPr>
+          <w:b/>
+        </w:rPr>
+        <w:t xml:space="preserve">Note: </w:t>
+      </w:r>
+      <w:r>
+        <w:t xml:space="preserve">Children </w:t>
+      </w:r>
+      <w:r>
+        <w:rPr>
+          <w:b/>
+        </w:rPr>
+        <w:t>do not</w:t>
+      </w:r>
+      <w:r>
+        <w:t xml:space="preserve"> inherit padding values.</w:t>
+      </w:r>
+    </w:p>
+    <w:p>
+      <w:pPr>
+        <w:ind w:left="1440" w:firstLine="720"/>
+      </w:pPr>
+    </w:p>
+    <w:p>
+      <w:r>
+        <w:tab/>
+      </w:r>
+      <w:r>
+        <w:tab/>
+        <w:t>Alignment, ChildAlignment</w:t>
+      </w:r>
+    </w:p>
+    <w:p>
+      <w:pPr>
+        <w:rPr>
+          <w:i/>
+        </w:rPr>
+      </w:pPr>
+      <w:r>
+        <w:tab/>
+      </w:r>
+      <w:r>
+        <w:rPr>
+          <w:i/>
+        </w:rPr>
+        <w:t>Appearance</w:t>
+      </w:r>
+    </w:p>
+    <w:p>
+      <w:pPr>
+        <w:rPr>
+          <w:i/>
+        </w:rPr>
+      </w:pPr>
+      <w:r>
+        <w:rPr>
+          <w:i/>
+        </w:rPr>
+        <w:tab/>
+      </w:r>
+      <w:r>
+        <w:rPr>
+          <w:i/>
+        </w:rPr>
+        <w:tab/>
+      </w:r>
+      <w:r>
+        <w:t>TextCase</w:t>
+      </w:r>
+    </w:p>
+    <w:p>
+      <w:pPr>
         <w:ind w:firstLine="720"/>
-        <w:rPr>
-          <w:i/>
-        </w:rPr>
-      </w:pPr>
+      </w:pPr>
+      <w:r>
+        <w:tab/>
+        <w:t>FontName, FontSize, FontColor</w:t>
+      </w:r>
+    </w:p>
+    <w:p>
+      <w:pPr>
+        <w:ind w:firstLine="720"/>
+      </w:pPr>
+      <w:r>
+        <w:tab/>
+        <w:t>BackgroundColor</w:t>
+      </w:r>
+    </w:p>
+    <w:p>
+      <w:pPr>
+        <w:ind w:left="720" w:firstLine="720"/>
+      </w:pPr>
+      <w:r>
+        <w:t>BorderWidth, BorderRadius, BorderColor</w:t>
+      </w:r>
+    </w:p>
+    <w:p>
+      <w:pPr>
+        <w:ind w:firstLine="720"/>
+      </w:pPr>
+      <w:r>
+        <w:tab/>
+      </w:r>
+      <w:r>
+        <w:tab/>
+      </w:r>
+      <w:r>
+        <w:rPr>
+          <w:b/>
+        </w:rPr>
+        <w:t>Note:</w:t>
+      </w:r>
+      <w:r>
+        <w:t xml:space="preserve"> Children </w:t>
+      </w:r>
+      <w:r>
+        <w:rPr>
+          <w:b/>
+        </w:rPr>
+        <w:t>do not</w:t>
+      </w:r>
+      <w:r>
+        <w:t xml:space="preserve"> inherit border values.</w:t>
+      </w:r>
+    </w:p>
+    <w:p>
+      <w:pPr>
+        <w:ind w:firstLine="720"/>
+      </w:pPr>
+    </w:p>
+    <w:p>
+      <w:r>
+        <w:tab/>
+      </w:r>
+      <w:r>
+        <w:tab/>
+      </w:r>
+      <w:r>
+        <w:t>Debug</w:t>
+      </w:r>
+    </w:p>
+    <w:p/>
+    <w:p>
+      <w:r>
+        <w:t>Supported Elements:</w:t>
+      </w:r>
+    </w:p>
+    <w:p>
+      <w:r>
+        <w:tab/>
+        <w:t>RevealBox</w:t>
+      </w:r>
+    </w:p>
+    <w:p>
+      <w:pPr>
+        <w:ind w:firstLine="720"/>
+      </w:pPr>
+      <w:r>
+        <w:t>NoteText</w:t>
+      </w:r>
+    </w:p>
+    <w:p>
+      <w:r>
+        <w:rPr>
+          <w:i/>
+        </w:rPr>
+        <w:tab/>
+      </w:r>
+      <w:r>
+        <w:rPr>
+          <w:i/>
+        </w:rPr>
+        <w:tab/>
+      </w:r>
+      <w:r>
+        <w:t xml:space="preserve">If you wish to </w:t>
+      </w:r>
+      <w:r>
+        <w:rPr>
+          <w:b/>
+        </w:rPr>
+        <w:t>bold</w:t>
+      </w:r>
+      <w:r>
+        <w:t xml:space="preserve"> </w:t>
+      </w:r>
+      <w:r>
+        <w:rPr>
+          <w:i/>
+        </w:rPr>
+        <w:t xml:space="preserve">italicize </w:t>
+      </w:r>
+      <w:r>
+        <w:t>or otherwise make text in a paragraph stand out,</w:t>
+      </w:r>
+    </w:p>
+    <w:p>
+      <w:r>
+        <w:tab/>
+      </w:r>
+      <w:r>
+        <w:tab/>
+        <w:t xml:space="preserve">you can </w:t>
+      </w:r>
+      <w:r>
+        <w:t>insert a &lt;NoteText&gt;&lt;/NoteText&gt; control inline which will use whatever</w:t>
+      </w:r>
+    </w:p>
+    <w:p>
+      <w:r>
+        <w:tab/>
+      </w:r>
+      <w:r>
+        <w:tab/>
+        <w:t>attributes you set.</w:t>
+      </w:r>
+    </w:p>
+    <w:p/>
+    <w:p>
+      <w:r>
+        <w:tab/>
+      </w:r>
+      <w:r>
+        <w:tab/>
+        <w:t>For example:</w:t>
+      </w:r>
+    </w:p>
+    <w:p>
+      <w:r>
+        <w:tab/>
+      </w:r>
+      <w:r>
+        <w:tab/>
+        <w:t xml:space="preserve">&lt;P&gt;This paragraph has &lt;NoteText FontName=”OpenSans-Bold”&gt;bold&lt;/NoteText&gt; text </w:t>
+      </w:r>
+    </w:p>
+    <w:p>
+      <w:pPr>
+        <w:ind w:left="720" w:firstLine="720"/>
+      </w:pPr>
+      <w:r>
+        <w:t>inside of it.&lt;/P&gt;</w:t>
+      </w:r>
+    </w:p>
+    <w:p>
+      <w:pPr>
+        <w:ind w:left="720" w:firstLine="720"/>
+      </w:pPr>
+    </w:p>
+    <w:p>
+      <w:pPr>
+        <w:ind w:left="720" w:firstLine="720"/>
+      </w:pPr>
+      <w:r>
+        <w:t xml:space="preserve">Would produce: </w:t>
+      </w:r>
+    </w:p>
+    <w:p>
+      <w:pPr>
+        <w:ind w:left="720" w:firstLine="720"/>
+      </w:pPr>
+      <w:r>
+        <w:t xml:space="preserve">This paragraph has </w:t>
+      </w:r>
+      <w:r>
+        <w:rPr>
+          <w:b/>
+        </w:rPr>
+        <w:t>bold</w:t>
+      </w:r>
+      <w:r>
+        <w:t xml:space="preserve"> text inside of it.</w:t>
+      </w:r>
+      <w:bookmarkStart w:id="28" w:name="_GoBack"/>
+      <w:bookmarkEnd w:id="28"/>
+    </w:p>
+    <w:p>
+      <w:pPr>
+        <w:ind w:firstLine="720"/>
+      </w:pPr>
+    </w:p>
+    <w:p/>
+    <w:p>
+      <w:pPr>
+        <w:pStyle w:val="Heading3"/>
+      </w:pPr>
+      <w:bookmarkStart w:id="29" w:name="_Toc419102960"/>
+      <w:r>
+        <w:t>TextInput</w:t>
+      </w:r>
+      <w:bookmarkEnd w:id="29"/>
+    </w:p>
+    <w:p>
+      <w:r>
+        <w:t>Summary: Displays an interactive text field with placeholder text</w:t>
+      </w:r>
+      <w:r>
+        <w:t>.</w:t>
+      </w:r>
+    </w:p>
+    <w:p/>
+    <w:p>
+      <w:r>
+        <w:t xml:space="preserve">Supported </w:t>
+      </w:r>
+      <w:r>
+        <w:t>Attributes</w:t>
+      </w:r>
+      <w:r>
+        <w:t>:</w:t>
+      </w:r>
+    </w:p>
+    <w:p>
+      <w:pPr>
+        <w:rPr>
+          <w:i/>
+        </w:rPr>
+      </w:pPr>
+      <w:r>
+        <w:tab/>
+      </w:r>
+      <w:r>
+        <w:rPr>
+          <w:i/>
+        </w:rPr>
+        <w:t>Custom</w:t>
+      </w:r>
+    </w:p>
+    <w:p>
+      <w:r>
+        <w:rPr>
+          <w:i/>
+        </w:rPr>
+        <w:tab/>
+      </w:r>
+      <w:r>
+        <w:rPr>
+          <w:i/>
+        </w:rPr>
+        <w:tab/>
+      </w:r>
+      <w:r>
+        <w:t>Placeholder</w:t>
+      </w:r>
+    </w:p>
+    <w:p>
+      <w:pPr>
+        <w:rPr>
+          <w:i/>
+        </w:rPr>
+      </w:pPr>
+      <w:r>
+        <w:tab/>
+      </w:r>
+      <w:r>
+        <w:rPr>
+          <w:i/>
+        </w:rPr>
+        <w:t>Content</w:t>
+      </w:r>
+    </w:p>
+    <w:p>
+      <w:r>
+        <w:tab/>
+      </w:r>
+      <w:r>
+        <w:tab/>
+        <w:t>Text</w:t>
+      </w:r>
+      <w:r>
+        <w:tab/>
+      </w:r>
+    </w:p>
+    <w:p>
+      <w:pPr>
+        <w:rPr>
+          <w:i/>
+        </w:rPr>
+      </w:pPr>
+      <w:r>
+        <w:tab/>
+      </w:r>
+      <w:r>
+        <w:rPr>
+          <w:i/>
+        </w:rPr>
+        <w:t>Positioning</w:t>
+      </w:r>
+    </w:p>
+    <w:p>
+      <w:r>
+        <w:tab/>
+      </w:r>
+      <w:r>
+        <w:tab/>
+        <w:t>Left, Top</w:t>
+      </w:r>
+    </w:p>
+    <w:p>
+      <w:pPr>
+        <w:ind w:left="720" w:firstLine="720"/>
+      </w:pPr>
+      <w:r>
+        <w:t>Margin, MarginLeft, MarginTop, MarginRight, MarginBottom</w:t>
+      </w:r>
+    </w:p>
+    <w:p>
+      <w:pPr>
+        <w:ind w:left="720" w:firstLine="720"/>
+      </w:pPr>
+      <w:r>
+        <w:tab/>
+      </w:r>
+      <w:r>
+        <w:rPr>
+          <w:b/>
+        </w:rPr>
+        <w:t xml:space="preserve">Note: </w:t>
+      </w:r>
+      <w:r>
+        <w:t xml:space="preserve">Children </w:t>
+      </w:r>
+      <w:r>
+        <w:rPr>
+          <w:b/>
+        </w:rPr>
+        <w:t>do not</w:t>
+      </w:r>
+      <w:r>
+        <w:t xml:space="preserve"> inherit margin values.</w:t>
+      </w:r>
+    </w:p>
+    <w:p>
+      <w:pPr>
+        <w:rPr>
+          <w:i/>
+        </w:rPr>
+      </w:pPr>
+      <w:r>
+        <w:tab/>
+      </w:r>
+      <w:r>
+        <w:rPr>
+          <w:i/>
+        </w:rPr>
+        <w:t>Sizing</w:t>
+      </w:r>
+    </w:p>
+    <w:p>
+      <w:r>
+        <w:rPr>
+          <w:i/>
+        </w:rPr>
+        <w:tab/>
+      </w:r>
+      <w:r>
+        <w:rPr>
+          <w:i/>
+        </w:rPr>
+        <w:tab/>
+      </w:r>
+      <w:r>
+        <w:t>Width</w:t>
+      </w:r>
+    </w:p>
+    <w:p>
+      <w:pPr>
+        <w:rPr>
+          <w:i/>
+        </w:rPr>
+      </w:pPr>
+      <w:r>
+        <w:tab/>
+      </w:r>
       <w:r>
         <w:rPr>
           <w:i/>
@@ -6270,16 +8701,59 @@
     </w:p>
     <w:p>
       <w:pPr>
+        <w:ind w:firstLine="720"/>
+      </w:pPr>
+      <w:r>
+        <w:tab/>
+        <w:t>Alignment</w:t>
+      </w:r>
+    </w:p>
+    <w:p>
+      <w:pPr>
+        <w:ind w:firstLine="720"/>
+        <w:rPr>
+          <w:i/>
+        </w:rPr>
+      </w:pPr>
+      <w:r>
+        <w:rPr>
+          <w:i/>
+        </w:rPr>
+        <w:t>Appearance</w:t>
+      </w:r>
+    </w:p>
+    <w:p>
+      <w:pPr>
+        <w:ind w:firstLine="720"/>
+        <w:rPr>
+          <w:i/>
+        </w:rPr>
+      </w:pPr>
+      <w:r>
+        <w:rPr>
+          <w:i/>
+        </w:rPr>
+        <w:tab/>
+      </w:r>
+      <w:r>
+        <w:t>TextCase</w:t>
+      </w:r>
+    </w:p>
+    <w:p>
+      <w:pPr>
+        <w:ind w:firstLine="720"/>
+      </w:pPr>
+      <w:r>
+        <w:tab/>
+        <w:t>FontName, FontSize, FontColor</w:t>
+      </w:r>
+    </w:p>
+    <w:p>
+      <w:pPr>
         <w:ind w:left="720" w:firstLine="720"/>
       </w:pPr>
       <w:r>
-        <w:t xml:space="preserve">Padding, </w:t>
-      </w:r>
-      <w:r>
-        <w:t>PaddingLeft, PaddingTop</w:t>
-      </w:r>
-      <w:r>
-        <w:t>, PaddingRight, PaddingBottom</w:t>
+        <w:t>BorderWidth, BorderRadius, BorderColor</w:t>
       </w:r>
     </w:p>
     <w:p>
@@ -6288,7 +8762,108 @@
       </w:pPr>
       <w:r>
         <w:tab/>
-      </w:r>
+        <w:t>BackgroundColor</w:t>
+      </w:r>
+    </w:p>
+    <w:p>
+      <w:pPr>
+        <w:ind w:left="720" w:firstLine="720"/>
+      </w:pPr>
+      <w:r>
+        <w:t>TextInputBackgroundColor</w:t>
+      </w:r>
+    </w:p>
+    <w:p>
+      <w:pPr>
+        <w:ind w:firstLine="720"/>
+      </w:pPr>
+      <w:r>
+        <w:tab/>
+        <w:t>Debug</w:t>
+      </w:r>
+    </w:p>
+    <w:p/>
+    <w:p>
+      <w:r>
+        <w:lastRenderedPageBreak/>
+        <w:t>Supported Elements:</w:t>
+      </w:r>
+    </w:p>
+    <w:p>
+      <w:r>
+        <w:tab/>
+      </w:r>
+    </w:p>
+    <w:p/>
+    <w:p>
+      <w:pPr>
+        <w:pStyle w:val="Heading3"/>
+      </w:pPr>
+      <w:bookmarkStart w:id="30" w:name="_Toc419102961"/>
+      <w:r>
+        <w:t>Header</w:t>
+      </w:r>
+      <w:bookmarkEnd w:id="30"/>
+    </w:p>
+    <w:p>
+      <w:r>
+        <w:t>Summary: Displays a Title, Speaker and Date with a built in layout.</w:t>
+      </w:r>
+    </w:p>
+    <w:p/>
+    <w:p>
+      <w:r>
+        <w:t>Supported</w:t>
+      </w:r>
+      <w:r>
+        <w:t xml:space="preserve"> Attributes:</w:t>
+      </w:r>
+    </w:p>
+    <w:p>
+      <w:pPr>
+        <w:rPr>
+          <w:i/>
+        </w:rPr>
+      </w:pPr>
+      <w:r>
+        <w:tab/>
+      </w:r>
+      <w:r>
+        <w:rPr>
+          <w:i/>
+        </w:rPr>
+        <w:t>Positioning</w:t>
+      </w:r>
+    </w:p>
+    <w:p>
+      <w:r>
+        <w:rPr>
+          <w:i/>
+        </w:rPr>
+        <w:tab/>
+      </w:r>
+      <w:r>
+        <w:rPr>
+          <w:i/>
+        </w:rPr>
+        <w:tab/>
+      </w:r>
+      <w:r>
+        <w:t>Left, Top</w:t>
+      </w:r>
+    </w:p>
+    <w:p>
+      <w:pPr>
+        <w:ind w:left="720" w:firstLine="720"/>
+      </w:pPr>
+      <w:r>
+        <w:t>Margin, MarginLeft, MarginTop, MarginRight, MarginBottom</w:t>
+      </w:r>
+    </w:p>
+    <w:p>
+      <w:pPr>
+        <w:ind w:left="720" w:firstLine="720"/>
+      </w:pPr>
       <w:r>
         <w:tab/>
       </w:r>
@@ -6308,34 +8883,392 @@
         <w:t>do not</w:t>
       </w:r>
       <w:r>
-        <w:t xml:space="preserve"> inherit padding values.</w:t>
+        <w:t xml:space="preserve"> inherit margin values.</w:t>
+      </w:r>
+    </w:p>
+    <w:p>
+      <w:pPr>
+        <w:rPr>
+          <w:i/>
+        </w:rPr>
+      </w:pPr>
+      <w:r>
+        <w:rPr>
+          <w:i/>
+        </w:rPr>
+        <w:tab/>
+        <w:t>Sizing</w:t>
+      </w:r>
+    </w:p>
+    <w:p>
+      <w:pPr>
+        <w:rPr>
+          <w:i/>
+        </w:rPr>
+      </w:pPr>
+      <w:r>
+        <w:rPr>
+          <w:i/>
+        </w:rPr>
+        <w:tab/>
+      </w:r>
+      <w:r>
+        <w:rPr>
+          <w:i/>
+        </w:rPr>
+        <w:tab/>
+      </w:r>
+      <w:r>
+        <w:t>Width</w:t>
+      </w:r>
+      <w:r>
+        <w:rPr>
+          <w:i/>
+        </w:rPr>
+        <w:tab/>
+      </w:r>
+    </w:p>
+    <w:p>
+      <w:pPr>
+        <w:rPr>
+          <w:i/>
+        </w:rPr>
+      </w:pPr>
+      <w:r>
+        <w:rPr>
+          <w:i/>
+        </w:rPr>
+        <w:tab/>
+        <w:t>Spacing &amp; Alignment</w:t>
+      </w:r>
+    </w:p>
+    <w:p>
+      <w:r>
+        <w:rPr>
+          <w:i/>
+        </w:rPr>
+        <w:tab/>
+      </w:r>
+      <w:r>
+        <w:rPr>
+          <w:i/>
+        </w:rPr>
+        <w:tab/>
+      </w:r>
+      <w:r>
+        <w:t>Padding,</w:t>
+      </w:r>
+      <w:r>
+        <w:rPr>
+          <w:i/>
+        </w:rPr>
+        <w:t xml:space="preserve"> </w:t>
+      </w:r>
+      <w:r>
+        <w:t>PaddingLeft, PaddingTop, PaddingRight, PaddingBottom, Padding</w:t>
+      </w:r>
+    </w:p>
+    <w:p>
+      <w:r>
+        <w:tab/>
+      </w:r>
+      <w:r>
+        <w:tab/>
+        <w:t>Alignment</w:t>
+      </w:r>
+    </w:p>
+    <w:p>
+      <w:pPr>
+        <w:rPr>
+          <w:i/>
+        </w:rPr>
+      </w:pPr>
+      <w:r>
+        <w:tab/>
+      </w:r>
+      <w:r>
+        <w:rPr>
+          <w:i/>
+        </w:rPr>
+        <w:t>Apperance</w:t>
+      </w:r>
+    </w:p>
+    <w:p>
+      <w:pPr>
+        <w:rPr>
+          <w:i/>
+        </w:rPr>
+      </w:pPr>
+      <w:r>
+        <w:rPr>
+          <w:i/>
+        </w:rPr>
+        <w:tab/>
+      </w:r>
+      <w:r>
+        <w:rPr>
+          <w:i/>
+        </w:rPr>
+        <w:tab/>
+      </w:r>
+      <w:r>
+        <w:t>TextCase</w:t>
+      </w:r>
+      <w:r>
+        <w:t xml:space="preserve"> (Header.Title, Header.Speaker and Header.Date only)</w:t>
       </w:r>
     </w:p>
     <w:p>
       <w:pPr>
         <w:ind w:firstLine="720"/>
       </w:pPr>
-    </w:p>
-    <w:p>
-      <w:r>
-        <w:tab/>
-      </w:r>
-      <w:r>
-        <w:tab/>
-      </w:r>
-      <w:r>
-        <w:t>Alignment, ChildAlignment</w:t>
-      </w:r>
-    </w:p>
-    <w:p>
-      <w:pPr>
-        <w:rPr>
-          <w:i/>
-        </w:rPr>
-      </w:pPr>
-      <w:r>
-        <w:tab/>
-      </w:r>
+      <w:r>
+        <w:tab/>
+        <w:t>FontName, FontSize, FontColor</w:t>
+      </w:r>
+    </w:p>
+    <w:p>
+      <w:pPr>
+        <w:ind w:left="720" w:firstLine="720"/>
+      </w:pPr>
+      <w:r>
+        <w:t>BorderWidth, BorderRadius, BorderColor</w:t>
+      </w:r>
+    </w:p>
+    <w:p>
+      <w:pPr>
+        <w:ind w:firstLine="720"/>
+      </w:pPr>
+      <w:r>
+        <w:tab/>
+        <w:t>Debug</w:t>
+      </w:r>
+    </w:p>
+    <w:p/>
+    <w:p>
+      <w:r>
+        <w:t>Supported Elements</w:t>
+      </w:r>
+    </w:p>
+    <w:p>
+      <w:r>
+        <w:tab/>
+      </w:r>
+      <w:r>
+        <w:t>Title, Speaker, Date</w:t>
+      </w:r>
+    </w:p>
+    <w:p/>
+    <w:p>
+      <w:pPr>
+        <w:pStyle w:val="Heading3"/>
+      </w:pPr>
+      <w:bookmarkStart w:id="31" w:name="_Toc419102962"/>
+      <w:r>
+        <w:t>Header Elements (Title, Speaker, Date)</w:t>
+      </w:r>
+      <w:bookmarkEnd w:id="31"/>
+    </w:p>
+    <w:p>
+      <w:r>
+        <w:t>Summary: The individual elements that comprise a header.</w:t>
+      </w:r>
+    </w:p>
+    <w:p/>
+    <w:p>
+      <w:r>
+        <w:t>Supported Attributes:</w:t>
+      </w:r>
+    </w:p>
+    <w:p>
+      <w:pPr>
+        <w:rPr>
+          <w:i/>
+        </w:rPr>
+      </w:pPr>
+      <w:r>
+        <w:tab/>
+      </w:r>
+      <w:r>
+        <w:rPr>
+          <w:i/>
+        </w:rPr>
+        <w:t>Positioning</w:t>
+      </w:r>
+    </w:p>
+    <w:p>
+      <w:r>
+        <w:rPr>
+          <w:i/>
+        </w:rPr>
+        <w:tab/>
+      </w:r>
+      <w:r>
+        <w:rPr>
+          <w:i/>
+        </w:rPr>
+        <w:tab/>
+      </w:r>
+      <w:r>
+        <w:t>Left, Top</w:t>
+      </w:r>
+    </w:p>
+    <w:p>
+      <w:pPr>
+        <w:rPr>
+          <w:i/>
+        </w:rPr>
+      </w:pPr>
+      <w:r>
+        <w:rPr>
+          <w:i/>
+        </w:rPr>
+        <w:tab/>
+        <w:t>Sizing</w:t>
+      </w:r>
+    </w:p>
+    <w:p>
+      <w:pPr>
+        <w:rPr>
+          <w:i/>
+        </w:rPr>
+      </w:pPr>
+      <w:r>
+        <w:rPr>
+          <w:i/>
+        </w:rPr>
+        <w:tab/>
+      </w:r>
+      <w:r>
+        <w:rPr>
+          <w:i/>
+        </w:rPr>
+        <w:tab/>
+      </w:r>
+      <w:r>
+        <w:t>Width</w:t>
+      </w:r>
+      <w:r>
+        <w:rPr>
+          <w:i/>
+        </w:rPr>
+        <w:tab/>
+      </w:r>
+    </w:p>
+    <w:p>
+      <w:r>
+        <w:rPr>
+          <w:i/>
+        </w:rPr>
+        <w:tab/>
+        <w:t>Spacing &amp; Alignment</w:t>
+      </w:r>
+    </w:p>
+    <w:p>
+      <w:r>
+        <w:tab/>
+      </w:r>
+      <w:r>
+        <w:tab/>
+        <w:t>Alignment</w:t>
+      </w:r>
+    </w:p>
+    <w:p>
+      <w:pPr>
+        <w:rPr>
+          <w:i/>
+        </w:rPr>
+      </w:pPr>
+      <w:r>
+        <w:tab/>
+      </w:r>
+      <w:r>
+        <w:rPr>
+          <w:i/>
+        </w:rPr>
+        <w:t>Apperance</w:t>
+      </w:r>
+    </w:p>
+    <w:p>
+      <w:pPr>
+        <w:rPr>
+          <w:i/>
+        </w:rPr>
+      </w:pPr>
+      <w:r>
+        <w:rPr>
+          <w:i/>
+        </w:rPr>
+        <w:tab/>
+      </w:r>
+      <w:r>
+        <w:rPr>
+          <w:i/>
+        </w:rPr>
+        <w:tab/>
+      </w:r>
+      <w:r>
+        <w:t>TextCase</w:t>
+      </w:r>
+      <w:r>
+        <w:t xml:space="preserve"> (Header.Title, Header.Speaker and Header.Date only)</w:t>
+      </w:r>
+    </w:p>
+    <w:p>
+      <w:pPr>
+        <w:ind w:firstLine="720"/>
+      </w:pPr>
+      <w:r>
+        <w:tab/>
+        <w:t>FontName, FontSize, FontColor</w:t>
+      </w:r>
+    </w:p>
+    <w:p>
+      <w:pPr>
+        <w:ind w:left="720" w:firstLine="720"/>
+      </w:pPr>
+      <w:r>
+        <w:t>BorderWidth, BorderRadius, BorderColor</w:t>
+      </w:r>
+    </w:p>
+    <w:p>
+      <w:pPr>
+        <w:ind w:firstLine="720"/>
+      </w:pPr>
+      <w:r>
+        <w:tab/>
+        <w:t>Debug</w:t>
+      </w:r>
+    </w:p>
+    <w:p/>
+    <w:p>
+      <w:r>
+        <w:t>Supported Elements:</w:t>
+      </w:r>
+    </w:p>
+    <w:p/>
+    <w:p>
+      <w:pPr>
+        <w:pStyle w:val="Heading3"/>
+      </w:pPr>
+      <w:bookmarkStart w:id="32" w:name="_Toc419102963"/>
+      <w:r>
+        <w:t>UserNote</w:t>
+      </w:r>
+      <w:bookmarkEnd w:id="32"/>
+    </w:p>
+    <w:p>
+      <w:r>
+        <w:t>Summary: Displays a floating text box that a user can add custom text notes into.</w:t>
+      </w:r>
+    </w:p>
+    <w:p>
+      <w:pPr>
+        <w:ind w:firstLine="720"/>
+        <w:rPr>
+          <w:i/>
+        </w:rPr>
+      </w:pPr>
       <w:r>
         <w:rPr>
           <w:i/>
@@ -6344,12 +9277,12 @@
       </w:r>
     </w:p>
     <w:p>
-      <w:r>
-        <w:rPr>
-          <w:i/>
-        </w:rPr>
-        <w:tab/>
-      </w:r>
+      <w:pPr>
+        <w:ind w:firstLine="720"/>
+        <w:rPr>
+          <w:i/>
+        </w:rPr>
+      </w:pPr>
       <w:r>
         <w:rPr>
           <w:i/>
@@ -6361,36 +9294,344 @@
       </w:r>
     </w:p>
     <w:p>
-      <w:r>
-        <w:tab/>
-      </w:r>
-      <w:r>
-        <w:tab/>
-      </w:r>
-      <w:r>
+      <w:pPr>
+        <w:ind w:firstLine="720"/>
+      </w:pPr>
+      <w:r>
+        <w:tab/>
         <w:t>FontName, FontSize, FontColor</w:t>
       </w:r>
     </w:p>
     <w:p>
-      <w:r>
-        <w:tab/>
-      </w:r>
-      <w:r>
-        <w:tab/>
-      </w:r>
-      <w:r>
+      <w:pPr>
+        <w:ind w:left="720" w:firstLine="720"/>
+      </w:pPr>
+      <w:r>
+        <w:lastRenderedPageBreak/>
+        <w:t>BorderWidth, BorderRadius, BorderColor</w:t>
+      </w:r>
+    </w:p>
+    <w:p>
+      <w:pPr>
+        <w:ind w:firstLine="720"/>
+      </w:pPr>
+      <w:r>
+        <w:tab/>
         <w:t>BackgroundColor</w:t>
       </w:r>
     </w:p>
     <w:p>
-      <w:r>
-        <w:tab/>
-      </w:r>
-      <w:r>
-        <w:tab/>
-      </w:r>
-      <w:r>
-        <w:t>Debug</w:t>
+      <w:pPr>
+        <w:ind w:firstLine="720"/>
+      </w:pPr>
+      <w:r>
+        <w:tab/>
+        <w:t>TextInputBackgroundColor</w:t>
+      </w:r>
+    </w:p>
+    <w:p/>
+    <w:p/>
+    <w:p/>
+    <w:p/>
+    <w:p>
+      <w:pPr>
+        <w:pStyle w:val="Heading3"/>
+      </w:pPr>
+      <w:bookmarkStart w:id="33" w:name="_Toc419102964"/>
+      <w:r>
+        <w:t>Attribute Values</w:t>
+      </w:r>
+      <w:bookmarkEnd w:id="33"/>
+    </w:p>
+    <w:p>
+      <w:r>
+        <w:t>Attributes support only certain types of values. Each attribute and its supported value are listed here.</w:t>
+      </w:r>
+    </w:p>
+    <w:p/>
+    <w:p>
+      <w:pPr>
+        <w:rPr>
+          <w:b/>
+        </w:rPr>
+      </w:pPr>
+      <w:r>
+        <w:rPr>
+          <w:b/>
+        </w:rPr>
+        <w:t>Appearance</w:t>
+      </w:r>
+    </w:p>
+    <w:p>
+      <w:r>
+        <w:rPr>
+          <w:b/>
+        </w:rPr>
+        <w:tab/>
+      </w:r>
+      <w:r>
+        <w:t>TextCase</w:t>
+      </w:r>
+      <w:r>
+        <w:t xml:space="preserve"> – “Upper”, “Lower”, “Normal”</w:t>
+      </w:r>
+    </w:p>
+    <w:p>
+      <w:r>
+        <w:tab/>
+        <w:t>Ex: TextCase=”Upper”</w:t>
+      </w:r>
+      <w:r>
+        <w:tab/>
+      </w:r>
+    </w:p>
+    <w:p/>
+    <w:p>
+      <w:r>
+        <w:tab/>
+        <w:t>FontName – Legal Font Name.</w:t>
+      </w:r>
+    </w:p>
+    <w:p>
+      <w:r>
+        <w:tab/>
+        <w:t>Ex: FontName=”Bevan”</w:t>
+      </w:r>
+    </w:p>
+    <w:p>
+      <w:r>
+        <w:tab/>
+      </w:r>
+    </w:p>
+    <w:p>
+      <w:r>
+        <w:tab/>
+        <w:t>FontSize – Point size for the font.</w:t>
+      </w:r>
+    </w:p>
+    <w:p>
+      <w:r>
+        <w:tab/>
+        <w:t>Ex: FontSize=”16”</w:t>
+      </w:r>
+    </w:p>
+    <w:p/>
+    <w:p>
+      <w:r>
+        <w:tab/>
+        <w:t>FontColor – RGBA color for in Hexidecimal format.</w:t>
+      </w:r>
+    </w:p>
+    <w:p>
+      <w:r>
+        <w:tab/>
+        <w:t>Ex: FontColor=”#RRGGBBAA”</w:t>
+      </w:r>
+    </w:p>
+    <w:p/>
+    <w:p>
+      <w:r>
+        <w:tab/>
+        <w:t>BackgroundColor - RGBA color in Hexidecimal format.</w:t>
+      </w:r>
+    </w:p>
+    <w:p>
+      <w:r>
+        <w:tab/>
+        <w:t>Ex: BackgroundColor=”#RRGGBBAA”</w:t>
+      </w:r>
+    </w:p>
+    <w:p/>
+    <w:p>
+      <w:pPr>
+        <w:ind w:firstLine="720"/>
+      </w:pPr>
+      <w:r>
+        <w:t>TextInputBackgroundColor - RGBA color in Hexidecimal format.</w:t>
+      </w:r>
+    </w:p>
+    <w:p>
+      <w:r>
+        <w:tab/>
+        <w:t>Ex: TextInputBackgroundColor=”#RRGGBBAA”</w:t>
+      </w:r>
+    </w:p>
+    <w:p/>
+    <w:p>
+      <w:r>
+        <w:tab/>
+        <w:t>Debug – True or False value</w:t>
+      </w:r>
+    </w:p>
+    <w:p>
+      <w:r>
+        <w:tab/>
+        <w:t>Ex: Debug=”True”</w:t>
+      </w:r>
+    </w:p>
+    <w:p/>
+    <w:p>
+      <w:pPr>
+        <w:ind w:firstLine="720"/>
+      </w:pPr>
+      <w:r>
+        <w:t>BorderWidth – Numeric pixel value.</w:t>
+      </w:r>
+    </w:p>
+    <w:p>
+      <w:pPr>
+        <w:ind w:firstLine="720"/>
+      </w:pPr>
+      <w:r>
+        <w:t>Ex: BorderWidth=”2”</w:t>
+      </w:r>
+    </w:p>
+    <w:p>
+      <w:pPr>
+        <w:ind w:firstLine="720"/>
+      </w:pPr>
+    </w:p>
+    <w:p>
+      <w:pPr>
+        <w:ind w:firstLine="720"/>
+      </w:pPr>
+      <w:r>
+        <w:t>BorderRadius – Numberic pixel value.</w:t>
+      </w:r>
+    </w:p>
+    <w:p>
+      <w:pPr>
+        <w:ind w:firstLine="720"/>
+      </w:pPr>
+      <w:r>
+        <w:t>Ex: BorderRadius=”4”</w:t>
+      </w:r>
+    </w:p>
+    <w:p>
+      <w:pPr>
+        <w:ind w:firstLine="720"/>
+      </w:pPr>
+    </w:p>
+    <w:p>
+      <w:pPr>
+        <w:ind w:firstLine="720"/>
+      </w:pPr>
+      <w:r>
+        <w:t>BorderColor – RGBA color in Hexidecimal format.</w:t>
+      </w:r>
+    </w:p>
+    <w:p>
+      <w:pPr>
+        <w:ind w:firstLine="720"/>
+      </w:pPr>
+      <w:r>
+        <w:t>Ex: BorderColor=”#RRGGBBAA”</w:t>
+      </w:r>
+    </w:p>
+    <w:p/>
+    <w:p/>
+    <w:p>
+      <w:pPr>
+        <w:rPr>
+          <w:b/>
+        </w:rPr>
+      </w:pPr>
+      <w:r>
+        <w:rPr>
+          <w:b/>
+        </w:rPr>
+        <w:t>Custom</w:t>
+      </w:r>
+    </w:p>
+    <w:p>
+      <w:r>
+        <w:tab/>
+        <w:t>Note: Custom refers to attributes used only by certain controls.</w:t>
+      </w:r>
+    </w:p>
+    <w:p>
+      <w:r>
+        <w:tab/>
+        <w:t>Note</w:t>
+      </w:r>
+    </w:p>
+    <w:p>
+      <w:pPr>
+        <w:ind w:left="1440"/>
+        <w:rPr>
+          <w:i/>
+        </w:rPr>
+      </w:pPr>
+      <w:r>
+        <w:t xml:space="preserve">FullWidthHeader – True or False value </w:t>
+      </w:r>
+      <w:r>
+        <w:rPr>
+          <w:i/>
+        </w:rPr>
+        <w:t xml:space="preserve">Allows the header to ignore Note Padding, spanning the entire width of the screen. </w:t>
+      </w:r>
+    </w:p>
+    <w:p>
+      <w:pPr>
+        <w:ind w:left="1440"/>
+      </w:pPr>
+      <w:r>
+        <w:t>Ex: FullWidthHeader=”True”</w:t>
+      </w:r>
+    </w:p>
+    <w:p>
+      <w:pPr>
+        <w:ind w:left="1440"/>
+      </w:pPr>
+    </w:p>
+    <w:p>
+      <w:pPr>
+        <w:ind w:firstLine="720"/>
+      </w:pPr>
+      <w:r>
+        <w:t>List</w:t>
+      </w:r>
+      <w:r>
+        <w:tab/>
+      </w:r>
+    </w:p>
+    <w:p>
+      <w:r>
+        <w:lastRenderedPageBreak/>
+        <w:tab/>
+      </w:r>
+      <w:r>
+        <w:tab/>
+        <w:t>Indentation – Numeric pixel or percentage value.</w:t>
+      </w:r>
+    </w:p>
+    <w:p>
+      <w:r>
+        <w:tab/>
+      </w:r>
+      <w:r>
+        <w:tab/>
+        <w:t>Ex: Indentation=”50” or Indentation=”50%”</w:t>
+      </w:r>
+    </w:p>
+    <w:p>
+      <w:pPr>
+        <w:rPr>
+          <w:i/>
+        </w:rPr>
+      </w:pPr>
+      <w:r>
+        <w:rPr>
+          <w:i/>
+        </w:rPr>
+        <w:tab/>
+      </w:r>
+      <w:r>
+        <w:rPr>
+          <w:i/>
+        </w:rPr>
+        <w:tab/>
       </w:r>
     </w:p>
     <w:p>
@@ -6398,3190 +9639,68 @@
         <w:ind w:left="720" w:firstLine="720"/>
       </w:pPr>
       <w:r>
-        <w:t>BorderWidth, BorderRadius, BorderColor</w:t>
-      </w:r>
-    </w:p>
-    <w:p>
-      <w:pPr>
-        <w:ind w:firstLine="720"/>
-      </w:pPr>
-      <w:r>
-        <w:tab/>
-      </w:r>
-      <w:r>
-        <w:tab/>
-      </w:r>
-      <w:r>
-        <w:rPr>
-          <w:b/>
-        </w:rPr>
-        <w:t>Note:</w:t>
-      </w:r>
-      <w:r>
-        <w:t xml:space="preserve"> Children </w:t>
-      </w:r>
-      <w:r>
-        <w:rPr>
-          <w:b/>
-        </w:rPr>
-        <w:t>do not</w:t>
-      </w:r>
-      <w:r>
-        <w:t xml:space="preserve"> inherit border values.</w:t>
-      </w:r>
-    </w:p>
-    <w:p/>
-    <w:p>
-      <w:r>
-        <w:t>Supported Elements:</w:t>
-      </w:r>
-    </w:p>
-    <w:p>
-      <w:pPr>
-        <w:ind w:firstLine="720"/>
-      </w:pPr>
-      <w:r>
-        <w:t>StackPanel</w:t>
-      </w:r>
-    </w:p>
-    <w:p>
-      <w:pPr>
-        <w:ind w:firstLine="720"/>
-      </w:pPr>
-      <w:r>
-        <w:t>Canvas</w:t>
-      </w:r>
-    </w:p>
-    <w:p>
-      <w:pPr>
-        <w:ind w:firstLine="720"/>
-      </w:pPr>
-      <w:r>
-        <w:t>Paragraph</w:t>
-      </w:r>
-    </w:p>
-    <w:p>
-      <w:pPr>
-        <w:ind w:firstLine="720"/>
-      </w:pPr>
-      <w:r>
-        <w:t>RevealBox</w:t>
-      </w:r>
-    </w:p>
-    <w:p>
-      <w:pPr>
-        <w:ind w:firstLine="720"/>
-      </w:pPr>
-      <w:r>
-        <w:t>Quote</w:t>
-      </w:r>
-    </w:p>
-    <w:p>
-      <w:pPr>
-        <w:ind w:firstLine="720"/>
-      </w:pPr>
-      <w:r>
+        <w:t xml:space="preserve">BulletPoint </w:t>
+      </w:r>
+      <w:r>
+        <w:t>–</w:t>
+      </w:r>
+      <w:r>
+        <w:t xml:space="preserve"> </w:t>
+      </w:r>
+      <w:r>
+        <w:t>A Unicode UTF-8 character.</w:t>
+      </w:r>
+    </w:p>
+    <w:p>
+      <w:pPr>
+        <w:ind w:left="720" w:firstLine="720"/>
+      </w:pPr>
+      <w:r>
+        <w:t>Ex: BulletPoint=”</w:t>
+      </w:r>
+      <w:r>
+        <w:rPr>
+          <w:rFonts w:ascii="Menlo Regular" w:hAnsi="Menlo Regular" w:cs="Menlo Regular"/>
+        </w:rPr>
+        <w:t>☛</w:t>
+      </w:r>
+      <w:r>
+        <w:rPr>
+          <w:rFonts w:ascii="Cambria" w:hAnsi="Cambria" w:cs="Menlo Regular"/>
+        </w:rPr>
+        <w:t>”</w:t>
+      </w:r>
+    </w:p>
+    <w:p/>
+    <w:p>
+      <w:r>
+        <w:tab/>
+      </w:r>
+      <w:r>
+        <w:tab/>
+        <w:t>Type</w:t>
+      </w:r>
+      <w:r>
+        <w:t xml:space="preserve"> – “Numbered” or “Bullet”</w:t>
+      </w:r>
+    </w:p>
+    <w:p>
+      <w:r>
+        <w:tab/>
+      </w:r>
+      <w:r>
+        <w:tab/>
+        <w:t>Ex: Type=”Numbered”</w:t>
+      </w:r>
+    </w:p>
+    <w:p/>
+    <w:p>
+      <w:r>
+        <w:tab/>
         <w:t>TextInput</w:t>
       </w:r>
     </w:p>
     <w:p>
-      <w:pPr>
-        <w:ind w:firstLine="720"/>
-      </w:pPr>
-      <w:r>
-        <w:t>Header</w:t>
-      </w:r>
-    </w:p>
-    <w:p>
-      <w:pPr>
-        <w:ind w:firstLine="720"/>
-      </w:pPr>
-      <w:r>
-        <w:t>List</w:t>
-      </w:r>
-    </w:p>
-    <w:p>
-      <w:pPr>
-        <w:ind w:firstLine="720"/>
-      </w:pPr>
-    </w:p>
-    <w:p>
-      <w:pPr>
-        <w:pStyle w:val="Heading3"/>
-      </w:pPr>
-      <w:bookmarkStart w:id="23" w:name="_Toc419102954"/>
-      <w:r>
-        <w:t>RevealBox</w:t>
-      </w:r>
-      <w:bookmarkEnd w:id="23"/>
-    </w:p>
-    <w:p>
-      <w:r>
-        <w:t>Summary: Displays text that is hidden until a user taps on it.</w:t>
-      </w:r>
-    </w:p>
-    <w:p/>
-    <w:p>
-      <w:r>
-        <w:t>Supported Attributes:</w:t>
-      </w:r>
-    </w:p>
-    <w:p>
-      <w:pPr>
-        <w:rPr>
-          <w:i/>
-        </w:rPr>
-      </w:pPr>
-      <w:r>
-        <w:tab/>
-      </w:r>
-      <w:r>
-        <w:rPr>
-          <w:i/>
-        </w:rPr>
-        <w:t>Content</w:t>
-      </w:r>
-    </w:p>
-    <w:p>
-      <w:r>
-        <w:tab/>
-      </w:r>
-      <w:r>
-        <w:tab/>
-        <w:t>Text</w:t>
-      </w:r>
-      <w:r>
-        <w:tab/>
-      </w:r>
-    </w:p>
-    <w:p>
-      <w:pPr>
-        <w:rPr>
-          <w:i/>
-        </w:rPr>
-      </w:pPr>
-      <w:r>
-        <w:tab/>
-      </w:r>
-      <w:r>
-        <w:rPr>
-          <w:i/>
-        </w:rPr>
-        <w:t>Positioning</w:t>
-      </w:r>
-    </w:p>
-    <w:p>
-      <w:r>
-        <w:tab/>
-      </w:r>
-      <w:r>
-        <w:tab/>
-        <w:t>Left, Top</w:t>
-      </w:r>
-    </w:p>
-    <w:p>
-      <w:pPr>
-        <w:ind w:left="720" w:firstLine="720"/>
-      </w:pPr>
-      <w:r>
-        <w:t>Margin, MarginLeft, MarginTop, MarginRight, MarginBottom</w:t>
-      </w:r>
-    </w:p>
-    <w:p>
-      <w:pPr>
-        <w:ind w:left="720" w:firstLine="720"/>
-      </w:pPr>
-      <w:r>
-        <w:tab/>
-      </w:r>
-      <w:r>
-        <w:rPr>
-          <w:b/>
-        </w:rPr>
-        <w:t xml:space="preserve">Note: </w:t>
-      </w:r>
-      <w:r>
-        <w:t xml:space="preserve">Children </w:t>
-      </w:r>
-      <w:r>
-        <w:rPr>
-          <w:b/>
-        </w:rPr>
-        <w:t>do not</w:t>
-      </w:r>
-      <w:r>
-        <w:t xml:space="preserve"> inherit margin values.</w:t>
-      </w:r>
-    </w:p>
-    <w:p>
-      <w:pPr>
-        <w:rPr>
-          <w:i/>
-        </w:rPr>
-      </w:pPr>
-      <w:r>
-        <w:tab/>
-      </w:r>
-      <w:r>
-        <w:rPr>
-          <w:i/>
-        </w:rPr>
-        <w:t>Spacing &amp; Alignment</w:t>
-      </w:r>
-    </w:p>
-    <w:p>
-      <w:pPr>
-        <w:ind w:firstLine="720"/>
-      </w:pPr>
-      <w:r>
-        <w:lastRenderedPageBreak/>
-        <w:tab/>
-        <w:t>Alignment</w:t>
-      </w:r>
-    </w:p>
-    <w:p>
-      <w:pPr>
-        <w:ind w:firstLine="720"/>
-        <w:rPr>
-          <w:i/>
-        </w:rPr>
-      </w:pPr>
-      <w:r>
-        <w:rPr>
-          <w:i/>
-        </w:rPr>
-        <w:t>Appearance</w:t>
-      </w:r>
-    </w:p>
-    <w:p>
-      <w:r>
-        <w:rPr>
-          <w:i/>
-        </w:rPr>
-        <w:tab/>
-      </w:r>
-      <w:r>
-        <w:rPr>
-          <w:i/>
-        </w:rPr>
-        <w:tab/>
-      </w:r>
-      <w:r>
-        <w:t>TextCase</w:t>
-      </w:r>
-    </w:p>
-    <w:p>
-      <w:pPr>
-        <w:ind w:firstLine="720"/>
-      </w:pPr>
-      <w:r>
-        <w:tab/>
-        <w:t>FontName, FontSize, FontColor</w:t>
-      </w:r>
-    </w:p>
-    <w:p>
-      <w:pPr>
-        <w:ind w:firstLine="720"/>
-      </w:pPr>
-      <w:r>
-        <w:tab/>
-        <w:t>BackgroundColor</w:t>
-      </w:r>
-    </w:p>
-    <w:p>
-      <w:pPr>
-        <w:ind w:left="720" w:firstLine="720"/>
-      </w:pPr>
-      <w:r>
-        <w:t>BorderWidth, BorderRadius, BorderColor</w:t>
-      </w:r>
-    </w:p>
-    <w:p>
-      <w:pPr>
-        <w:ind w:firstLine="720"/>
-      </w:pPr>
-      <w:r>
-        <w:tab/>
-        <w:t>Debug</w:t>
-      </w:r>
-    </w:p>
-    <w:p/>
-    <w:p>
-      <w:r>
-        <w:t>Supported Elements:</w:t>
-      </w:r>
-    </w:p>
-    <w:p>
-      <w:r>
-        <w:tab/>
-        <w:t>Text</w:t>
-      </w:r>
-    </w:p>
-    <w:p/>
-    <w:p>
-      <w:pPr>
-        <w:pStyle w:val="Heading3"/>
-      </w:pPr>
-      <w:bookmarkStart w:id="24" w:name="_Toc419102955"/>
-      <w:r>
-        <w:t>Canvas</w:t>
-      </w:r>
-      <w:bookmarkEnd w:id="24"/>
-    </w:p>
-    <w:p>
-      <w:r>
-        <w:t xml:space="preserve">Summary: Container control that places children in absolute coordinates relative to the </w:t>
-      </w:r>
-      <w:r>
-        <w:t>Canvas</w:t>
-      </w:r>
-      <w:r>
-        <w:t>.</w:t>
-      </w:r>
-    </w:p>
-    <w:p/>
-    <w:p>
-      <w:r>
-        <w:t xml:space="preserve">Supported Attributes: </w:t>
-      </w:r>
-    </w:p>
-    <w:p>
-      <w:pPr>
-        <w:rPr>
-          <w:i/>
-        </w:rPr>
-      </w:pPr>
-      <w:r>
-        <w:tab/>
-      </w:r>
-      <w:r>
-        <w:rPr>
-          <w:i/>
-        </w:rPr>
-        <w:t>Positioning</w:t>
-      </w:r>
-    </w:p>
-    <w:p>
-      <w:pPr>
-        <w:ind w:left="720" w:firstLine="720"/>
-      </w:pPr>
-      <w:r>
-        <w:t>Left, Top</w:t>
-      </w:r>
-    </w:p>
-    <w:p>
-      <w:pPr>
-        <w:ind w:left="720" w:firstLine="720"/>
-      </w:pPr>
-      <w:r>
-        <w:t>Margin, MarginLeft, MarginTop, MarginRight, MarginBottom</w:t>
-      </w:r>
-    </w:p>
-    <w:p>
-      <w:pPr>
-        <w:ind w:left="720" w:firstLine="720"/>
-      </w:pPr>
-      <w:r>
-        <w:tab/>
-      </w:r>
-      <w:r>
-        <w:rPr>
-          <w:b/>
-        </w:rPr>
-        <w:t xml:space="preserve">Note: </w:t>
-      </w:r>
-      <w:r>
-        <w:t xml:space="preserve">Children </w:t>
-      </w:r>
-      <w:r>
-        <w:rPr>
-          <w:b/>
-        </w:rPr>
-        <w:t>do not</w:t>
-      </w:r>
-      <w:r>
-        <w:t xml:space="preserve"> inherit margin values.</w:t>
-      </w:r>
-    </w:p>
-    <w:p>
-      <w:pPr>
-        <w:ind w:left="720" w:firstLine="720"/>
-      </w:pPr>
-    </w:p>
-    <w:p>
-      <w:pPr>
-        <w:ind w:firstLine="720"/>
-        <w:rPr>
-          <w:i/>
-        </w:rPr>
-      </w:pPr>
-      <w:r>
-        <w:rPr>
-          <w:i/>
-        </w:rPr>
-        <w:t>Sizing</w:t>
-      </w:r>
-    </w:p>
-    <w:p>
-      <w:pPr>
-        <w:ind w:left="720" w:firstLine="720"/>
-      </w:pPr>
-      <w:r>
-        <w:t>Width</w:t>
-      </w:r>
-    </w:p>
-    <w:p>
-      <w:pPr>
-        <w:ind w:firstLine="720"/>
-        <w:rPr>
-          <w:i/>
-        </w:rPr>
-      </w:pPr>
-      <w:r>
-        <w:rPr>
-          <w:i/>
-        </w:rPr>
-        <w:t>Spacing &amp; Alignment</w:t>
-      </w:r>
-    </w:p>
-    <w:p>
-      <w:pPr>
-        <w:ind w:left="720" w:firstLine="720"/>
-      </w:pPr>
-      <w:r>
-        <w:t xml:space="preserve">Padding, </w:t>
-      </w:r>
-      <w:r>
-        <w:t>PaddingLeft, PaddingTop, PaddingRight, PaddingBottom</w:t>
-      </w:r>
-    </w:p>
-    <w:p>
-      <w:pPr>
-        <w:ind w:firstLine="720"/>
-      </w:pPr>
-      <w:r>
-        <w:tab/>
-      </w:r>
-      <w:r>
-        <w:tab/>
-      </w:r>
-      <w:r>
-        <w:rPr>
-          <w:b/>
-        </w:rPr>
-        <w:t xml:space="preserve">Note: </w:t>
-      </w:r>
-      <w:r>
-        <w:t xml:space="preserve">Children </w:t>
-      </w:r>
-      <w:r>
-        <w:rPr>
-          <w:b/>
-        </w:rPr>
-        <w:t>do not</w:t>
-      </w:r>
-      <w:r>
-        <w:t xml:space="preserve"> inherit padding values.</w:t>
-      </w:r>
-    </w:p>
-    <w:p>
-      <w:pPr>
-        <w:ind w:firstLine="720"/>
-      </w:pPr>
-    </w:p>
-    <w:p>
-      <w:r>
-        <w:tab/>
-      </w:r>
-      <w:r>
-        <w:tab/>
-        <w:t>Alignment, ChildAlignment</w:t>
-      </w:r>
-    </w:p>
-    <w:p>
-      <w:pPr>
-        <w:rPr>
-          <w:i/>
-        </w:rPr>
-      </w:pPr>
-      <w:r>
-        <w:tab/>
-      </w:r>
-      <w:r>
-        <w:rPr>
-          <w:i/>
-        </w:rPr>
-        <w:t>Appearance</w:t>
-      </w:r>
-    </w:p>
-    <w:p>
-      <w:r>
-        <w:rPr>
-          <w:i/>
-        </w:rPr>
-        <w:tab/>
-      </w:r>
-      <w:r>
-        <w:rPr>
-          <w:i/>
-        </w:rPr>
-        <w:tab/>
-      </w:r>
-      <w:r>
-        <w:t>TextCase</w:t>
-      </w:r>
-    </w:p>
-    <w:p>
-      <w:r>
-        <w:tab/>
-      </w:r>
-      <w:r>
-        <w:tab/>
-        <w:t>FontName, FontSize, FontColor</w:t>
-      </w:r>
-    </w:p>
-    <w:p>
-      <w:r>
-        <w:tab/>
-      </w:r>
-      <w:r>
-        <w:tab/>
-        <w:t>BackgroundColor</w:t>
-      </w:r>
-    </w:p>
-    <w:p>
-      <w:pPr>
-        <w:ind w:left="720" w:firstLine="720"/>
-      </w:pPr>
-      <w:r>
-        <w:t>BorderWidth, BorderRadius, BorderColor</w:t>
-      </w:r>
-    </w:p>
-    <w:p>
-      <w:pPr>
-        <w:ind w:firstLine="720"/>
-      </w:pPr>
-      <w:r>
-        <w:tab/>
-      </w:r>
-      <w:r>
-        <w:tab/>
-      </w:r>
-      <w:r>
-        <w:rPr>
-          <w:b/>
-        </w:rPr>
-        <w:t>Note:</w:t>
-      </w:r>
-      <w:r>
-        <w:t xml:space="preserve"> Children </w:t>
-      </w:r>
-      <w:r>
-        <w:rPr>
-          <w:b/>
-        </w:rPr>
-        <w:t>do not</w:t>
-      </w:r>
-      <w:r>
-        <w:t xml:space="preserve"> inherit border values.</w:t>
-      </w:r>
-    </w:p>
-    <w:p>
-      <w:r>
-        <w:tab/>
-      </w:r>
-      <w:r>
-        <w:tab/>
-        <w:t>Debug</w:t>
-      </w:r>
-    </w:p>
-    <w:p/>
-    <w:p>
-      <w:r>
-        <w:t>Supported Elements:</w:t>
-      </w:r>
-    </w:p>
-    <w:p>
-      <w:pPr>
-        <w:ind w:firstLine="720"/>
-      </w:pPr>
-      <w:r>
-        <w:t>Canvas</w:t>
-      </w:r>
-    </w:p>
-    <w:p>
-      <w:pPr>
-        <w:ind w:firstLine="720"/>
-      </w:pPr>
-      <w:r>
-        <w:t>StackPanel</w:t>
-      </w:r>
-    </w:p>
-    <w:p>
-      <w:pPr>
-        <w:ind w:firstLine="720"/>
-      </w:pPr>
-      <w:r>
-        <w:t>Paragraph</w:t>
-      </w:r>
-    </w:p>
-    <w:p>
-      <w:pPr>
-        <w:ind w:firstLine="720"/>
-      </w:pPr>
-      <w:r>
-        <w:t>RevealBox</w:t>
-      </w:r>
-    </w:p>
-    <w:p>
-      <w:pPr>
-        <w:ind w:firstLine="720"/>
-      </w:pPr>
-      <w:r>
-        <w:t>Quote</w:t>
-      </w:r>
-    </w:p>
-    <w:p>
-      <w:pPr>
-        <w:ind w:firstLine="720"/>
-      </w:pPr>
-      <w:r>
-        <w:t>TextInput</w:t>
-      </w:r>
-    </w:p>
-    <w:p>
-      <w:pPr>
-        <w:ind w:firstLine="720"/>
-      </w:pPr>
-      <w:r>
-        <w:t>Header</w:t>
-      </w:r>
-    </w:p>
-    <w:p>
-      <w:pPr>
-        <w:ind w:firstLine="720"/>
-      </w:pPr>
-    </w:p>
-    <w:p>
-      <w:pPr>
-        <w:pStyle w:val="Heading3"/>
-      </w:pPr>
-      <w:bookmarkStart w:id="25" w:name="_Toc419102956"/>
-      <w:r>
-        <w:t>List</w:t>
-      </w:r>
-      <w:bookmarkEnd w:id="25"/>
-    </w:p>
-    <w:p>
-      <w:r>
-        <w:t>Summary: Displays items in a “list” fasion, with bullet pointed or numbered items and indentation.</w:t>
-      </w:r>
-    </w:p>
-    <w:p/>
-    <w:p>
-      <w:r>
-        <w:t>Supported Attributes:</w:t>
-      </w:r>
-    </w:p>
-    <w:p>
-      <w:pPr>
-        <w:rPr>
-          <w:i/>
-        </w:rPr>
-      </w:pPr>
-      <w:r>
-        <w:tab/>
-      </w:r>
-      <w:r>
-        <w:rPr>
-          <w:i/>
-        </w:rPr>
-        <w:t>Custom</w:t>
-      </w:r>
-    </w:p>
-    <w:p>
-      <w:r>
-        <w:rPr>
-          <w:i/>
-        </w:rPr>
-        <w:lastRenderedPageBreak/>
-        <w:tab/>
-      </w:r>
-      <w:r>
-        <w:rPr>
-          <w:i/>
-        </w:rPr>
-        <w:tab/>
-      </w:r>
-      <w:r>
-        <w:t>Indentation</w:t>
-      </w:r>
-    </w:p>
-    <w:p>
-      <w:r>
-        <w:rPr>
-          <w:i/>
-        </w:rPr>
-        <w:tab/>
-      </w:r>
-      <w:r>
-        <w:rPr>
-          <w:i/>
-        </w:rPr>
-        <w:tab/>
-      </w:r>
-      <w:r>
-        <w:t>BulletPoint</w:t>
-      </w:r>
-    </w:p>
-    <w:p>
-      <w:r>
-        <w:tab/>
-      </w:r>
-      <w:r>
-        <w:tab/>
-        <w:t>Type</w:t>
-      </w:r>
-    </w:p>
-    <w:p>
-      <w:r>
-        <w:tab/>
-      </w:r>
-      <w:r>
-        <w:rPr>
-          <w:i/>
-        </w:rPr>
-        <w:t>Positioning</w:t>
-      </w:r>
-    </w:p>
-    <w:p>
-      <w:r>
-        <w:tab/>
-      </w:r>
-      <w:r>
-        <w:tab/>
-        <w:t>Left,</w:t>
-      </w:r>
-      <w:r>
-        <w:t xml:space="preserve"> </w:t>
-      </w:r>
-      <w:r>
-        <w:t>Top</w:t>
-      </w:r>
-    </w:p>
-    <w:p>
-      <w:pPr>
-        <w:ind w:left="720" w:firstLine="720"/>
-      </w:pPr>
-      <w:r>
-        <w:t>Margin, MarginLeft, MarginTop, MarginRight, MarginBottom</w:t>
-      </w:r>
-    </w:p>
-    <w:p>
-      <w:pPr>
-        <w:ind w:left="720" w:firstLine="720"/>
-      </w:pPr>
-      <w:r>
-        <w:tab/>
-      </w:r>
-      <w:r>
-        <w:rPr>
-          <w:b/>
-        </w:rPr>
-        <w:t xml:space="preserve">Note: </w:t>
-      </w:r>
-      <w:r>
-        <w:t xml:space="preserve">Children </w:t>
-      </w:r>
-      <w:r>
-        <w:rPr>
-          <w:b/>
-        </w:rPr>
-        <w:t>do not</w:t>
-      </w:r>
-      <w:r>
-        <w:t xml:space="preserve"> inherit margin values.</w:t>
-      </w:r>
-    </w:p>
-    <w:p/>
-    <w:p>
-      <w:pPr>
-        <w:rPr>
-          <w:i/>
-        </w:rPr>
-      </w:pPr>
-      <w:r>
-        <w:tab/>
-      </w:r>
-      <w:r>
-        <w:rPr>
-          <w:i/>
-        </w:rPr>
-        <w:t>Sizing</w:t>
-      </w:r>
-    </w:p>
-    <w:p>
-      <w:r>
-        <w:tab/>
-      </w:r>
-      <w:r>
-        <w:tab/>
-        <w:t>Width</w:t>
-      </w:r>
-    </w:p>
-    <w:p>
-      <w:pPr>
-        <w:rPr>
-          <w:i/>
-        </w:rPr>
-      </w:pPr>
-      <w:r>
-        <w:tab/>
-      </w:r>
-      <w:r>
-        <w:rPr>
-          <w:i/>
-        </w:rPr>
-        <w:t>Spacing &amp; Alignment</w:t>
-      </w:r>
-    </w:p>
-    <w:p>
-      <w:r>
-        <w:rPr>
-          <w:i/>
-        </w:rPr>
-        <w:tab/>
-      </w:r>
-      <w:r>
-        <w:rPr>
-          <w:i/>
-        </w:rPr>
-        <w:tab/>
-      </w:r>
-      <w:r>
-        <w:t>Padding, PaddingLeft, PaddingTop, PaddingRight, PaddingBottom</w:t>
-      </w:r>
-    </w:p>
-    <w:p>
-      <w:r>
-        <w:tab/>
-      </w:r>
-      <w:r>
-        <w:tab/>
-      </w:r>
-      <w:r>
-        <w:tab/>
-      </w:r>
-      <w:r>
-        <w:rPr>
-          <w:b/>
-        </w:rPr>
-        <w:t>Note:</w:t>
-      </w:r>
-      <w:r>
-        <w:t xml:space="preserve"> Children </w:t>
-      </w:r>
-      <w:r>
-        <w:rPr>
-          <w:b/>
-        </w:rPr>
-        <w:t xml:space="preserve">do not </w:t>
-      </w:r>
-      <w:r>
-        <w:t>inherit padding values.</w:t>
-      </w:r>
-    </w:p>
-    <w:p>
-      <w:r>
-        <w:tab/>
-      </w:r>
-      <w:r>
-        <w:tab/>
-      </w:r>
-    </w:p>
-    <w:p>
-      <w:r>
-        <w:tab/>
-      </w:r>
-      <w:r>
-        <w:tab/>
-        <w:t>Alignment</w:t>
-      </w:r>
-    </w:p>
-    <w:p>
-      <w:r>
-        <w:tab/>
-      </w:r>
-      <w:r>
-        <w:tab/>
-      </w:r>
-      <w:r>
-        <w:tab/>
-      </w:r>
-      <w:r>
-        <w:rPr>
-          <w:b/>
-        </w:rPr>
-        <w:t>Note:</w:t>
-      </w:r>
-      <w:r>
-        <w:rPr>
-          <w:b/>
-        </w:rPr>
-        <w:t xml:space="preserve"> </w:t>
-      </w:r>
-      <w:r>
-        <w:t xml:space="preserve">Children </w:t>
-      </w:r>
-      <w:r>
-        <w:t>do not inherit alignment value.</w:t>
-      </w:r>
-    </w:p>
-    <w:p>
-      <w:pPr>
-        <w:rPr>
-          <w:i/>
-        </w:rPr>
-      </w:pPr>
-      <w:r>
-        <w:tab/>
-      </w:r>
-      <w:r>
-        <w:rPr>
-          <w:i/>
-        </w:rPr>
-        <w:t>Appearance</w:t>
-      </w:r>
-    </w:p>
-    <w:p>
-      <w:r>
-        <w:rPr>
-          <w:i/>
-        </w:rPr>
-        <w:tab/>
-      </w:r>
-      <w:r>
-        <w:rPr>
-          <w:i/>
-        </w:rPr>
-        <w:tab/>
-      </w:r>
-      <w:r>
-        <w:t>TextCase</w:t>
-      </w:r>
-    </w:p>
-    <w:p>
-      <w:r>
-        <w:tab/>
-      </w:r>
-      <w:r>
-        <w:tab/>
-        <w:t>FontName, FontSize, FontColor</w:t>
-      </w:r>
-    </w:p>
-    <w:p>
-      <w:pPr>
-        <w:ind w:left="720" w:firstLine="720"/>
-      </w:pPr>
-      <w:r>
-        <w:t>BorderWidth, BorderRadius, BorderColor</w:t>
-      </w:r>
-    </w:p>
-    <w:p>
-      <w:pPr>
-        <w:ind w:firstLine="720"/>
-      </w:pPr>
-      <w:r>
-        <w:tab/>
-      </w:r>
-      <w:r>
-        <w:tab/>
-      </w:r>
-      <w:r>
-        <w:rPr>
-          <w:b/>
-        </w:rPr>
-        <w:t>Note:</w:t>
-      </w:r>
-      <w:r>
-        <w:t xml:space="preserve"> Children </w:t>
-      </w:r>
-      <w:r>
-        <w:rPr>
-          <w:b/>
-        </w:rPr>
-        <w:t>do not</w:t>
-      </w:r>
-      <w:r>
-        <w:t xml:space="preserve"> inherit border values.</w:t>
-      </w:r>
-    </w:p>
-    <w:p>
-      <w:r>
-        <w:tab/>
-      </w:r>
-      <w:r>
-        <w:tab/>
-        <w:t>Debug</w:t>
-      </w:r>
-    </w:p>
-    <w:p/>
-    <w:p>
-      <w:r>
-        <w:t>Supported Elements:</w:t>
-      </w:r>
-    </w:p>
-    <w:p>
-      <w:r>
-        <w:tab/>
-        <w:t>ListItem</w:t>
-      </w:r>
-    </w:p>
-    <w:p/>
-    <w:p>
-      <w:pPr>
-        <w:pStyle w:val="Heading3"/>
-      </w:pPr>
-      <w:bookmarkStart w:id="26" w:name="_Toc419102957"/>
-      <w:r>
-        <w:t>Quote</w:t>
-      </w:r>
-      <w:bookmarkEnd w:id="26"/>
-    </w:p>
-    <w:p>
-      <w:r>
-        <w:t>Summary: Displays quoted text with word wrapping and a citation.</w:t>
-      </w:r>
-    </w:p>
-    <w:p/>
-    <w:p>
-      <w:r>
-        <w:t>Supported Attributes:</w:t>
-      </w:r>
-    </w:p>
-    <w:p>
-      <w:pPr>
-        <w:rPr>
-          <w:i/>
-        </w:rPr>
-      </w:pPr>
-      <w:r>
-        <w:tab/>
-      </w:r>
-      <w:r>
-        <w:rPr>
-          <w:i/>
-        </w:rPr>
-        <w:t>Custom</w:t>
-      </w:r>
-    </w:p>
-    <w:p>
-      <w:r>
-        <w:rPr>
-          <w:i/>
-        </w:rPr>
-        <w:tab/>
-      </w:r>
-      <w:r>
-        <w:rPr>
-          <w:i/>
-        </w:rPr>
-        <w:tab/>
-      </w:r>
-      <w:r>
-        <w:t>Citation</w:t>
-      </w:r>
-    </w:p>
-    <w:p>
-      <w:r>
-        <w:tab/>
-      </w:r>
-      <w:r>
-        <w:tab/>
-        <w:t>Url</w:t>
-      </w:r>
-    </w:p>
-    <w:p>
-      <w:pPr>
-        <w:rPr>
-          <w:i/>
-        </w:rPr>
-      </w:pPr>
-      <w:r>
-        <w:tab/>
-      </w:r>
-      <w:r>
-        <w:rPr>
-          <w:i/>
-        </w:rPr>
-        <w:t>Positioning</w:t>
-      </w:r>
-    </w:p>
-    <w:p>
-      <w:r>
-        <w:rPr>
-          <w:i/>
-        </w:rPr>
-        <w:tab/>
-      </w:r>
-      <w:r>
-        <w:rPr>
-          <w:i/>
-        </w:rPr>
-        <w:tab/>
-      </w:r>
-      <w:r>
-        <w:t>Left, Top</w:t>
-      </w:r>
-    </w:p>
-    <w:p>
-      <w:pPr>
-        <w:ind w:left="720" w:firstLine="720"/>
-      </w:pPr>
-      <w:r>
-        <w:t>Margin, MarginLeft, MarginTop, MarginRight, MarginBottom</w:t>
-      </w:r>
-    </w:p>
-    <w:p>
-      <w:pPr>
-        <w:ind w:left="720" w:firstLine="720"/>
-      </w:pPr>
-      <w:r>
-        <w:tab/>
-      </w:r>
-      <w:r>
-        <w:rPr>
-          <w:b/>
-        </w:rPr>
-        <w:t xml:space="preserve">Note: </w:t>
-      </w:r>
-      <w:r>
-        <w:t xml:space="preserve">Children </w:t>
-      </w:r>
-      <w:r>
-        <w:rPr>
-          <w:b/>
-        </w:rPr>
-        <w:t>do not</w:t>
-      </w:r>
-      <w:r>
-        <w:t xml:space="preserve"> inherit margin values.</w:t>
-      </w:r>
-    </w:p>
-    <w:p>
-      <w:pPr>
-        <w:rPr>
-          <w:i/>
-        </w:rPr>
-      </w:pPr>
-      <w:r>
-        <w:rPr>
-          <w:i/>
-        </w:rPr>
-        <w:tab/>
-        <w:t>Sizing</w:t>
-      </w:r>
-    </w:p>
-    <w:p>
-      <w:pPr>
-        <w:rPr>
-          <w:i/>
-        </w:rPr>
-      </w:pPr>
-      <w:r>
-        <w:rPr>
-          <w:i/>
-        </w:rPr>
-        <w:tab/>
-      </w:r>
-      <w:r>
-        <w:rPr>
-          <w:i/>
-        </w:rPr>
-        <w:tab/>
-      </w:r>
-      <w:r>
-        <w:t>Width</w:t>
-      </w:r>
-      <w:r>
-        <w:rPr>
-          <w:i/>
-        </w:rPr>
-        <w:tab/>
-      </w:r>
-    </w:p>
-    <w:p>
-      <w:pPr>
-        <w:rPr>
-          <w:i/>
-        </w:rPr>
-      </w:pPr>
-      <w:r>
-        <w:rPr>
-          <w:i/>
-        </w:rPr>
-        <w:tab/>
-        <w:t>Spacing &amp; Alignment</w:t>
-      </w:r>
-    </w:p>
-    <w:p>
-      <w:r>
-        <w:rPr>
-          <w:i/>
-        </w:rPr>
-        <w:tab/>
-      </w:r>
-      <w:r>
-        <w:rPr>
-          <w:i/>
-        </w:rPr>
-        <w:tab/>
-      </w:r>
-      <w:r>
-        <w:t>Padding,</w:t>
-      </w:r>
-      <w:r>
-        <w:rPr>
-          <w:i/>
-        </w:rPr>
-        <w:t xml:space="preserve"> </w:t>
-      </w:r>
-      <w:r>
-        <w:t>PaddingLeft, PaddingTop, PaddingRight, PaddingBottom, Padding</w:t>
-      </w:r>
-    </w:p>
-    <w:p>
-      <w:r>
-        <w:tab/>
-      </w:r>
-      <w:r>
-        <w:tab/>
-        <w:t>Alignment</w:t>
-      </w:r>
-    </w:p>
-    <w:p>
-      <w:pPr>
-        <w:rPr>
-          <w:i/>
-        </w:rPr>
-      </w:pPr>
-      <w:r>
-        <w:tab/>
-      </w:r>
-      <w:r>
-        <w:rPr>
-          <w:i/>
-        </w:rPr>
-        <w:t>Apperance</w:t>
-      </w:r>
-    </w:p>
-    <w:p>
-      <w:r>
-        <w:rPr>
-          <w:i/>
-        </w:rPr>
-        <w:tab/>
-      </w:r>
-      <w:r>
-        <w:rPr>
-          <w:i/>
-        </w:rPr>
-        <w:tab/>
-      </w:r>
-      <w:r>
-        <w:t>TextCase</w:t>
-      </w:r>
-    </w:p>
-    <w:p>
-      <w:pPr>
-        <w:ind w:firstLine="720"/>
-      </w:pPr>
-      <w:r>
-        <w:tab/>
-        <w:t>FontName, FontSize, FontColor</w:t>
-      </w:r>
-    </w:p>
-    <w:p>
-      <w:pPr>
-        <w:ind w:firstLine="720"/>
-      </w:pPr>
-      <w:r>
-        <w:tab/>
-        <w:t>BackgroundColor</w:t>
-      </w:r>
-    </w:p>
-    <w:p>
-      <w:pPr>
-        <w:ind w:left="720" w:firstLine="720"/>
-      </w:pPr>
-      <w:r>
-        <w:t>BorderWidth, BorderRadius, BorderColor</w:t>
-      </w:r>
-    </w:p>
-    <w:p>
-      <w:pPr>
-        <w:ind w:firstLine="720"/>
-      </w:pPr>
-      <w:r>
-        <w:tab/>
-        <w:t>Debug</w:t>
-      </w:r>
-    </w:p>
-    <w:p/>
-    <w:p>
-      <w:r>
-        <w:t>Supported Elements</w:t>
-      </w:r>
-    </w:p>
-    <w:p>
-      <w:r>
-        <w:lastRenderedPageBreak/>
-        <w:tab/>
-        <w:t>None</w:t>
-      </w:r>
-    </w:p>
-    <w:p/>
-    <w:p>
-      <w:pPr>
-        <w:pStyle w:val="Heading3"/>
-      </w:pPr>
-      <w:bookmarkStart w:id="27" w:name="_Toc419102958"/>
-      <w:r>
-        <w:t>ListItem</w:t>
-      </w:r>
-      <w:bookmarkEnd w:id="27"/>
-    </w:p>
-    <w:p>
-      <w:r>
-        <w:t xml:space="preserve">Summary: A container for an entry in a list. </w:t>
-      </w:r>
-    </w:p>
-    <w:p/>
-    <w:p>
-      <w:r>
-        <w:rPr>
-          <w:b/>
-        </w:rPr>
-        <w:t>Note:</w:t>
-      </w:r>
-      <w:r>
-        <w:t xml:space="preserve"> ListItems support very few attributes. If you wish to alter the layout,</w:t>
-      </w:r>
-    </w:p>
-    <w:p>
-      <w:r>
-        <w:t>put a supported containing element as a child and set its attributes.</w:t>
-      </w:r>
-    </w:p>
-    <w:p/>
-    <w:p>
-      <w:r>
-        <w:t>Supported Attributes:</w:t>
-      </w:r>
-    </w:p>
-    <w:p>
-      <w:pPr>
-        <w:rPr>
-          <w:i/>
-        </w:rPr>
-      </w:pPr>
-      <w:r>
-        <w:tab/>
-      </w:r>
-      <w:r>
-        <w:rPr>
-          <w:i/>
-        </w:rPr>
-        <w:t>Positioning</w:t>
-      </w:r>
-    </w:p>
-    <w:p>
-      <w:pPr>
-        <w:ind w:left="720" w:firstLine="720"/>
-      </w:pPr>
-      <w:r>
-        <w:t>Margin, MarginLeft, MarginTop, MarginRight, MarginBottom</w:t>
-      </w:r>
-    </w:p>
-    <w:p>
-      <w:pPr>
-        <w:ind w:left="1440" w:firstLine="720"/>
-      </w:pPr>
-      <w:r>
-        <w:rPr>
-          <w:b/>
-        </w:rPr>
-        <w:t xml:space="preserve">Note: </w:t>
-      </w:r>
-      <w:r>
-        <w:t xml:space="preserve">Children </w:t>
-      </w:r>
-      <w:r>
-        <w:rPr>
-          <w:b/>
-        </w:rPr>
-        <w:t>do not</w:t>
-      </w:r>
-      <w:r>
-        <w:t xml:space="preserve"> inherit margin values.</w:t>
-      </w:r>
-    </w:p>
-    <w:p/>
-    <w:p>
-      <w:pPr>
-        <w:rPr>
-          <w:i/>
-        </w:rPr>
-      </w:pPr>
-      <w:r>
-        <w:tab/>
-      </w:r>
-      <w:r>
-        <w:rPr>
-          <w:i/>
-        </w:rPr>
-        <w:t>Spacing &amp; Alignment</w:t>
-      </w:r>
-    </w:p>
-    <w:p>
-      <w:pPr>
-        <w:ind w:left="720" w:firstLine="720"/>
-      </w:pPr>
-      <w:r>
-        <w:t xml:space="preserve">Padding, </w:t>
-      </w:r>
-      <w:r>
-        <w:t>PaddingLeft, PaddingTop, PaddingRight, PaddingBottom</w:t>
-      </w:r>
-    </w:p>
-    <w:p>
-      <w:pPr>
-        <w:ind w:firstLine="720"/>
-      </w:pPr>
-      <w:r>
-        <w:tab/>
-      </w:r>
-      <w:r>
-        <w:tab/>
-      </w:r>
-      <w:r>
-        <w:rPr>
-          <w:b/>
-        </w:rPr>
-        <w:t xml:space="preserve">Note: </w:t>
-      </w:r>
-      <w:r>
-        <w:t xml:space="preserve">Children </w:t>
-      </w:r>
-      <w:r>
-        <w:rPr>
-          <w:b/>
-        </w:rPr>
-        <w:t>do not</w:t>
-      </w:r>
-      <w:r>
-        <w:t xml:space="preserve"> inherit padding values.</w:t>
-      </w:r>
-    </w:p>
-    <w:p>
-      <w:r>
-        <w:tab/>
-      </w:r>
-    </w:p>
-    <w:p>
-      <w:pPr>
-        <w:rPr>
-          <w:i/>
-        </w:rPr>
-      </w:pPr>
-      <w:r>
-        <w:tab/>
-      </w:r>
-      <w:r>
-        <w:rPr>
-          <w:i/>
-        </w:rPr>
-        <w:t>Appearance</w:t>
-      </w:r>
-    </w:p>
-    <w:p>
-      <w:r>
-        <w:rPr>
-          <w:i/>
-        </w:rPr>
-        <w:tab/>
-      </w:r>
-      <w:r>
-        <w:rPr>
-          <w:i/>
-        </w:rPr>
-        <w:tab/>
-      </w:r>
-      <w:r>
-        <w:t>TextCase</w:t>
-      </w:r>
-    </w:p>
-    <w:p>
-      <w:pPr>
-        <w:ind w:firstLine="720"/>
-      </w:pPr>
-      <w:r>
-        <w:rPr>
-          <w:i/>
-        </w:rPr>
-        <w:tab/>
-      </w:r>
-      <w:r>
-        <w:t>FontName, FontSize, FontColor</w:t>
-      </w:r>
-    </w:p>
-    <w:p>
-      <w:pPr>
-        <w:ind w:left="720" w:firstLine="720"/>
-      </w:pPr>
-      <w:r>
-        <w:t>BorderWidth, BorderRadius, BorderColor</w:t>
-      </w:r>
-    </w:p>
-    <w:p>
-      <w:pPr>
-        <w:ind w:firstLine="720"/>
-      </w:pPr>
-      <w:r>
-        <w:tab/>
-      </w:r>
-      <w:r>
-        <w:tab/>
-      </w:r>
-      <w:r>
-        <w:rPr>
-          <w:b/>
-        </w:rPr>
-        <w:t>Note:</w:t>
-      </w:r>
-      <w:r>
-        <w:t xml:space="preserve"> Children </w:t>
-      </w:r>
-      <w:r>
-        <w:rPr>
-          <w:b/>
-        </w:rPr>
-        <w:t>do not</w:t>
-      </w:r>
-      <w:r>
-        <w:t xml:space="preserve"> inherit border values.</w:t>
-      </w:r>
-    </w:p>
-    <w:p/>
-    <w:p>
-      <w:r>
-        <w:t>Supported Elements:</w:t>
-      </w:r>
-    </w:p>
-    <w:p>
-      <w:pPr>
-        <w:ind w:firstLine="720"/>
-      </w:pPr>
-      <w:r>
-        <w:t>Canvas</w:t>
-      </w:r>
-    </w:p>
-    <w:p>
-      <w:pPr>
-        <w:ind w:firstLine="720"/>
-      </w:pPr>
-      <w:r>
-        <w:t>StackPanel</w:t>
-      </w:r>
-    </w:p>
-    <w:p>
-      <w:pPr>
-        <w:ind w:firstLine="720"/>
-      </w:pPr>
-      <w:r>
-        <w:t>Paragraph</w:t>
-      </w:r>
-    </w:p>
-    <w:p>
-      <w:pPr>
-        <w:ind w:firstLine="720"/>
-      </w:pPr>
-      <w:r>
-        <w:t>RevealBox</w:t>
-      </w:r>
-    </w:p>
-    <w:p>
-      <w:pPr>
-        <w:ind w:firstLine="720"/>
-      </w:pPr>
-      <w:r>
-        <w:t>Quote</w:t>
-      </w:r>
-    </w:p>
-    <w:p>
-      <w:pPr>
-        <w:ind w:firstLine="720"/>
-      </w:pPr>
-      <w:r>
-        <w:t>TextInput</w:t>
-      </w:r>
-    </w:p>
-    <w:p>
-      <w:r>
-        <w:tab/>
-        <w:t>List</w:t>
-      </w:r>
-    </w:p>
-    <w:p>
-      <w:pPr>
-        <w:ind w:firstLine="720"/>
-      </w:pPr>
-      <w:r>
-        <w:t>Header</w:t>
-      </w:r>
-    </w:p>
-    <w:p/>
-    <w:p/>
-    <w:p>
-      <w:pPr>
-        <w:pStyle w:val="Heading3"/>
-      </w:pPr>
-      <w:bookmarkStart w:id="28" w:name="_Toc419102959"/>
-      <w:r>
-        <w:t>Paragraph</w:t>
-      </w:r>
-      <w:bookmarkEnd w:id="28"/>
-    </w:p>
-    <w:p>
-      <w:r>
-        <w:t>Summary: Container control that places text in a paragraph format with word wrapping.</w:t>
-      </w:r>
-    </w:p>
-    <w:p/>
-    <w:p>
-      <w:r>
-        <w:t>Supported Attributes:</w:t>
-      </w:r>
-    </w:p>
-    <w:p>
-      <w:pPr>
-        <w:rPr>
-          <w:i/>
-        </w:rPr>
-      </w:pPr>
-      <w:r>
-        <w:tab/>
-      </w:r>
-      <w:r>
-        <w:rPr>
-          <w:i/>
-        </w:rPr>
-        <w:t>Custom</w:t>
-      </w:r>
-    </w:p>
-    <w:p>
-      <w:r>
-        <w:rPr>
-          <w:i/>
-        </w:rPr>
-        <w:tab/>
-      </w:r>
-      <w:r>
-        <w:rPr>
-          <w:i/>
-        </w:rPr>
-        <w:tab/>
-      </w:r>
-      <w:r>
-        <w:t>Url</w:t>
-      </w:r>
-    </w:p>
-    <w:p>
-      <w:pPr>
-        <w:rPr>
-          <w:i/>
-        </w:rPr>
-      </w:pPr>
-      <w:r>
-        <w:tab/>
-      </w:r>
-      <w:r>
-        <w:rPr>
-          <w:i/>
-        </w:rPr>
-        <w:t>Positioning</w:t>
-      </w:r>
-    </w:p>
-    <w:p>
-      <w:r>
-        <w:tab/>
-      </w:r>
-      <w:r>
-        <w:tab/>
-      </w:r>
-      <w:r>
-        <w:t>Left, Top</w:t>
-      </w:r>
-    </w:p>
-    <w:p>
-      <w:pPr>
-        <w:ind w:left="720" w:firstLine="720"/>
-      </w:pPr>
-      <w:r>
-        <w:t>Margin, MarginLeft, MarginTop, MarginRight, MarginBottom</w:t>
-      </w:r>
-    </w:p>
-    <w:p>
-      <w:pPr>
-        <w:ind w:left="720" w:firstLine="720"/>
-      </w:pPr>
-      <w:r>
-        <w:tab/>
-      </w:r>
-      <w:r>
-        <w:rPr>
-          <w:b/>
-        </w:rPr>
-        <w:t xml:space="preserve">Note: </w:t>
-      </w:r>
-      <w:r>
-        <w:t xml:space="preserve">Children </w:t>
-      </w:r>
-      <w:r>
-        <w:rPr>
-          <w:b/>
-        </w:rPr>
-        <w:t>do not</w:t>
-      </w:r>
-      <w:r>
-        <w:t xml:space="preserve"> inherit margin values.</w:t>
-      </w:r>
-    </w:p>
-    <w:p>
-      <w:pPr>
-        <w:rPr>
-          <w:i/>
-        </w:rPr>
-      </w:pPr>
-      <w:r>
-        <w:tab/>
-      </w:r>
-      <w:r>
-        <w:rPr>
-          <w:i/>
-        </w:rPr>
-        <w:t>Sizing</w:t>
-      </w:r>
-    </w:p>
-    <w:p>
-      <w:r>
-        <w:tab/>
-      </w:r>
-      <w:r>
-        <w:tab/>
-        <w:t>Width</w:t>
-      </w:r>
-    </w:p>
-    <w:p>
-      <w:pPr>
-        <w:rPr>
-          <w:i/>
-        </w:rPr>
-      </w:pPr>
-      <w:r>
-        <w:tab/>
-      </w:r>
-      <w:r>
-        <w:rPr>
-          <w:i/>
-        </w:rPr>
-        <w:t>Spacing &amp; Alignment</w:t>
-      </w:r>
-    </w:p>
-    <w:p>
-      <w:r>
-        <w:tab/>
-      </w:r>
-      <w:r>
-        <w:tab/>
-      </w:r>
-      <w:r>
-        <w:t xml:space="preserve">Padding, </w:t>
-      </w:r>
-      <w:r>
-        <w:t>PaddingLeft, PaddingT</w:t>
-      </w:r>
-      <w:r>
-        <w:t>op, PaddingRight, PaddingBottom</w:t>
-      </w:r>
-    </w:p>
-    <w:p>
-      <w:pPr>
-        <w:ind w:left="1440" w:firstLine="720"/>
-      </w:pPr>
-      <w:r>
-        <w:rPr>
-          <w:b/>
-        </w:rPr>
-        <w:t xml:space="preserve">Note: </w:t>
-      </w:r>
-      <w:r>
-        <w:t xml:space="preserve">Children </w:t>
-      </w:r>
-      <w:r>
-        <w:rPr>
-          <w:b/>
-        </w:rPr>
-        <w:t>do not</w:t>
-      </w:r>
-      <w:r>
-        <w:t xml:space="preserve"> inherit padding values.</w:t>
-      </w:r>
-    </w:p>
-    <w:p>
-      <w:pPr>
-        <w:ind w:left="1440" w:firstLine="720"/>
-      </w:pPr>
-    </w:p>
-    <w:p>
-      <w:r>
-        <w:tab/>
-      </w:r>
-      <w:r>
-        <w:tab/>
-        <w:t>Alignment, ChildAlignment</w:t>
-      </w:r>
-    </w:p>
-    <w:p>
-      <w:pPr>
-        <w:rPr>
-          <w:i/>
-        </w:rPr>
-      </w:pPr>
-      <w:r>
-        <w:tab/>
-      </w:r>
-      <w:r>
-        <w:rPr>
-          <w:i/>
-        </w:rPr>
-        <w:t>Appearance</w:t>
-      </w:r>
-    </w:p>
-    <w:p>
-      <w:pPr>
-        <w:rPr>
-          <w:i/>
-        </w:rPr>
-      </w:pPr>
-      <w:r>
-        <w:rPr>
-          <w:i/>
-        </w:rPr>
-        <w:tab/>
-      </w:r>
-      <w:r>
-        <w:rPr>
-          <w:i/>
-        </w:rPr>
-        <w:tab/>
-      </w:r>
-      <w:r>
-        <w:t>TextCase</w:t>
-      </w:r>
-    </w:p>
-    <w:p>
-      <w:pPr>
-        <w:ind w:firstLine="720"/>
-      </w:pPr>
-      <w:r>
-        <w:tab/>
-        <w:t>FontName, FontSize, FontColor</w:t>
-      </w:r>
-    </w:p>
-    <w:p>
-      <w:pPr>
-        <w:ind w:firstLine="720"/>
-      </w:pPr>
-      <w:r>
-        <w:tab/>
-        <w:t>BackgroundColor</w:t>
-      </w:r>
-    </w:p>
-    <w:p>
-      <w:pPr>
-        <w:ind w:left="720" w:firstLine="720"/>
-      </w:pPr>
-      <w:r>
-        <w:t>BorderWidth, BorderRadius, BorderColor</w:t>
-      </w:r>
-    </w:p>
-    <w:p>
-      <w:pPr>
-        <w:ind w:firstLine="720"/>
-      </w:pPr>
-      <w:r>
-        <w:tab/>
-      </w:r>
-      <w:r>
-        <w:tab/>
-      </w:r>
-      <w:r>
-        <w:rPr>
-          <w:b/>
-        </w:rPr>
-        <w:t>Note:</w:t>
-      </w:r>
-      <w:r>
-        <w:t xml:space="preserve"> Children </w:t>
-      </w:r>
-      <w:r>
-        <w:rPr>
-          <w:b/>
-        </w:rPr>
-        <w:t>do not</w:t>
-      </w:r>
-      <w:r>
-        <w:t xml:space="preserve"> inherit border values.</w:t>
-      </w:r>
-    </w:p>
-    <w:p>
-      <w:pPr>
-        <w:ind w:firstLine="720"/>
-      </w:pPr>
-    </w:p>
-    <w:p>
-      <w:r>
-        <w:tab/>
-      </w:r>
-      <w:r>
-        <w:tab/>
-      </w:r>
-      <w:r>
-        <w:t>Debug</w:t>
-      </w:r>
-    </w:p>
-    <w:p/>
-    <w:p>
-      <w:r>
-        <w:t>Supported Elements:</w:t>
-      </w:r>
-    </w:p>
-    <w:p>
-      <w:r>
-        <w:tab/>
-        <w:t>RevealBox</w:t>
-      </w:r>
-    </w:p>
-    <w:p>
-      <w:pPr>
-        <w:ind w:firstLine="720"/>
-      </w:pPr>
-      <w:r>
-        <w:t>TextInput</w:t>
-      </w:r>
-    </w:p>
-    <w:p/>
-    <w:p>
-      <w:pPr>
-        <w:pStyle w:val="Heading3"/>
-      </w:pPr>
-      <w:bookmarkStart w:id="29" w:name="_Toc419102960"/>
-      <w:r>
-        <w:t>TextInput</w:t>
-      </w:r>
-      <w:bookmarkEnd w:id="29"/>
-    </w:p>
-    <w:p>
-      <w:r>
-        <w:t>Summary: Displays an interactive text field with placeholder text</w:t>
-      </w:r>
-      <w:r>
-        <w:t>.</w:t>
-      </w:r>
-    </w:p>
-    <w:p/>
-    <w:p>
-      <w:r>
-        <w:t xml:space="preserve">Supported </w:t>
-      </w:r>
-      <w:r>
-        <w:t>Attributes</w:t>
-      </w:r>
-      <w:r>
-        <w:t>:</w:t>
-      </w:r>
-    </w:p>
-    <w:p>
-      <w:pPr>
-        <w:rPr>
-          <w:i/>
-        </w:rPr>
-      </w:pPr>
-      <w:r>
-        <w:tab/>
-      </w:r>
-      <w:r>
-        <w:rPr>
-          <w:i/>
-        </w:rPr>
-        <w:t>Custom</w:t>
-      </w:r>
-    </w:p>
-    <w:p>
-      <w:r>
-        <w:rPr>
-          <w:i/>
-        </w:rPr>
-        <w:tab/>
-      </w:r>
-      <w:r>
-        <w:rPr>
-          <w:i/>
-        </w:rPr>
-        <w:tab/>
-      </w:r>
-      <w:r>
-        <w:t>Placeholder</w:t>
-      </w:r>
-    </w:p>
-    <w:p>
-      <w:pPr>
-        <w:rPr>
-          <w:i/>
-        </w:rPr>
-      </w:pPr>
-      <w:r>
-        <w:tab/>
-      </w:r>
-      <w:r>
-        <w:rPr>
-          <w:i/>
-        </w:rPr>
-        <w:t>Content</w:t>
-      </w:r>
-    </w:p>
-    <w:p>
-      <w:r>
-        <w:tab/>
-      </w:r>
-      <w:r>
-        <w:tab/>
-        <w:t>Text</w:t>
-      </w:r>
-      <w:r>
-        <w:tab/>
-      </w:r>
-    </w:p>
-    <w:p>
-      <w:pPr>
-        <w:rPr>
-          <w:i/>
-        </w:rPr>
-      </w:pPr>
-      <w:r>
-        <w:tab/>
-      </w:r>
-      <w:r>
-        <w:rPr>
-          <w:i/>
-        </w:rPr>
-        <w:t>Positioning</w:t>
-      </w:r>
-    </w:p>
-    <w:p>
-      <w:r>
-        <w:tab/>
-      </w:r>
-      <w:r>
-        <w:tab/>
-        <w:t>Left, Top</w:t>
-      </w:r>
-    </w:p>
-    <w:p>
-      <w:pPr>
-        <w:ind w:left="720" w:firstLine="720"/>
-      </w:pPr>
-      <w:r>
-        <w:t>Margin, MarginLeft, MarginTop, MarginRight, MarginBottom</w:t>
-      </w:r>
-    </w:p>
-    <w:p>
-      <w:pPr>
-        <w:ind w:left="720" w:firstLine="720"/>
-      </w:pPr>
-      <w:r>
-        <w:tab/>
-      </w:r>
-      <w:r>
-        <w:rPr>
-          <w:b/>
-        </w:rPr>
-        <w:t xml:space="preserve">Note: </w:t>
-      </w:r>
-      <w:r>
-        <w:t xml:space="preserve">Children </w:t>
-      </w:r>
-      <w:r>
-        <w:rPr>
-          <w:b/>
-        </w:rPr>
-        <w:t>do not</w:t>
-      </w:r>
-      <w:r>
-        <w:t xml:space="preserve"> inherit margin values.</w:t>
-      </w:r>
-    </w:p>
-    <w:p>
-      <w:pPr>
-        <w:rPr>
-          <w:i/>
-        </w:rPr>
-      </w:pPr>
-      <w:r>
-        <w:tab/>
-      </w:r>
-      <w:r>
-        <w:rPr>
-          <w:i/>
-        </w:rPr>
-        <w:t>Sizing</w:t>
-      </w:r>
-    </w:p>
-    <w:p>
-      <w:r>
-        <w:rPr>
-          <w:i/>
-        </w:rPr>
-        <w:tab/>
-      </w:r>
-      <w:r>
-        <w:rPr>
-          <w:i/>
-        </w:rPr>
-        <w:tab/>
-      </w:r>
-      <w:r>
-        <w:t>Width</w:t>
-      </w:r>
-    </w:p>
-    <w:p>
-      <w:pPr>
-        <w:rPr>
-          <w:i/>
-        </w:rPr>
-      </w:pPr>
-      <w:r>
-        <w:tab/>
-      </w:r>
-      <w:r>
-        <w:rPr>
-          <w:i/>
-        </w:rPr>
-        <w:t>Spacing &amp; Alignment</w:t>
-      </w:r>
-    </w:p>
-    <w:p>
-      <w:pPr>
-        <w:ind w:firstLine="720"/>
-      </w:pPr>
-      <w:r>
-        <w:tab/>
-        <w:t>Alignment</w:t>
-      </w:r>
-    </w:p>
-    <w:p>
-      <w:pPr>
-        <w:ind w:firstLine="720"/>
-        <w:rPr>
-          <w:i/>
-        </w:rPr>
-      </w:pPr>
-      <w:r>
-        <w:rPr>
-          <w:i/>
-        </w:rPr>
-        <w:t>Appearance</w:t>
-      </w:r>
-    </w:p>
-    <w:p>
-      <w:pPr>
-        <w:ind w:firstLine="720"/>
-        <w:rPr>
-          <w:i/>
-        </w:rPr>
-      </w:pPr>
-      <w:r>
-        <w:rPr>
-          <w:i/>
-        </w:rPr>
-        <w:tab/>
-      </w:r>
-      <w:r>
-        <w:t>TextCase</w:t>
-      </w:r>
-    </w:p>
-    <w:p>
-      <w:pPr>
-        <w:ind w:firstLine="720"/>
-      </w:pPr>
-      <w:r>
-        <w:tab/>
-        <w:t>FontName, FontSize, FontColor</w:t>
-      </w:r>
-    </w:p>
-    <w:p>
-      <w:pPr>
-        <w:ind w:left="720" w:firstLine="720"/>
-      </w:pPr>
-      <w:r>
-        <w:t>BorderWidth, BorderRadius, BorderColor</w:t>
-      </w:r>
-    </w:p>
-    <w:p>
-      <w:pPr>
-        <w:ind w:firstLine="720"/>
-      </w:pPr>
-      <w:r>
-        <w:tab/>
-        <w:t>BackgroundColor</w:t>
-      </w:r>
-    </w:p>
-    <w:p>
-      <w:pPr>
-        <w:ind w:left="720" w:firstLine="720"/>
-      </w:pPr>
-      <w:r>
-        <w:t>TextInputBackgroundColor</w:t>
-      </w:r>
-    </w:p>
-    <w:p>
-      <w:pPr>
-        <w:ind w:firstLine="720"/>
-      </w:pPr>
-      <w:r>
-        <w:tab/>
-        <w:t>Debug</w:t>
-      </w:r>
-    </w:p>
-    <w:p/>
-    <w:p>
-      <w:r>
-        <w:t>Supported Elements:</w:t>
-      </w:r>
-    </w:p>
-    <w:p>
-      <w:r>
-        <w:tab/>
-      </w:r>
-    </w:p>
-    <w:p/>
-    <w:p>
-      <w:pPr>
-        <w:pStyle w:val="Heading3"/>
-      </w:pPr>
-      <w:bookmarkStart w:id="30" w:name="_Toc419102961"/>
-      <w:r>
-        <w:t>Header</w:t>
-      </w:r>
-      <w:bookmarkEnd w:id="30"/>
-    </w:p>
-    <w:p>
-      <w:r>
-        <w:t>Summary: Displays a Title, Speaker and Date with a built in layout.</w:t>
-      </w:r>
-    </w:p>
-    <w:p/>
-    <w:p>
-      <w:r>
-        <w:t>Supported</w:t>
-      </w:r>
-      <w:r>
-        <w:t xml:space="preserve"> Attributes:</w:t>
-      </w:r>
-    </w:p>
-    <w:p>
-      <w:pPr>
-        <w:rPr>
-          <w:i/>
-        </w:rPr>
-      </w:pPr>
-      <w:r>
-        <w:tab/>
-      </w:r>
-      <w:r>
-        <w:rPr>
-          <w:i/>
-        </w:rPr>
-        <w:t>Positioning</w:t>
-      </w:r>
-    </w:p>
-    <w:p>
-      <w:r>
-        <w:rPr>
-          <w:i/>
-        </w:rPr>
-        <w:tab/>
-      </w:r>
-      <w:r>
-        <w:rPr>
-          <w:i/>
-        </w:rPr>
-        <w:tab/>
-      </w:r>
-      <w:r>
-        <w:t>Left, Top</w:t>
-      </w:r>
-    </w:p>
-    <w:p>
-      <w:pPr>
-        <w:ind w:left="720" w:firstLine="720"/>
-      </w:pPr>
-      <w:r>
-        <w:t>Margin, MarginLeft, MarginTop, MarginRight, MarginBottom</w:t>
-      </w:r>
-    </w:p>
-    <w:p>
-      <w:pPr>
-        <w:ind w:left="720" w:firstLine="720"/>
-      </w:pPr>
-      <w:r>
-        <w:lastRenderedPageBreak/>
-        <w:tab/>
-      </w:r>
-      <w:r>
-        <w:rPr>
-          <w:b/>
-        </w:rPr>
-        <w:t xml:space="preserve">Note: </w:t>
-      </w:r>
-      <w:r>
-        <w:t xml:space="preserve">Children </w:t>
-      </w:r>
-      <w:r>
-        <w:rPr>
-          <w:b/>
-        </w:rPr>
-        <w:t>do not</w:t>
-      </w:r>
-      <w:r>
-        <w:t xml:space="preserve"> inherit margin values.</w:t>
-      </w:r>
-    </w:p>
-    <w:p>
-      <w:pPr>
-        <w:rPr>
-          <w:i/>
-        </w:rPr>
-      </w:pPr>
-      <w:r>
-        <w:rPr>
-          <w:i/>
-        </w:rPr>
-        <w:tab/>
-        <w:t>Sizing</w:t>
-      </w:r>
-    </w:p>
-    <w:p>
-      <w:pPr>
-        <w:rPr>
-          <w:i/>
-        </w:rPr>
-      </w:pPr>
-      <w:r>
-        <w:rPr>
-          <w:i/>
-        </w:rPr>
-        <w:tab/>
-      </w:r>
-      <w:r>
-        <w:rPr>
-          <w:i/>
-        </w:rPr>
-        <w:tab/>
-      </w:r>
-      <w:r>
-        <w:t>Width</w:t>
-      </w:r>
-      <w:r>
-        <w:rPr>
-          <w:i/>
-        </w:rPr>
-        <w:tab/>
-      </w:r>
-    </w:p>
-    <w:p>
-      <w:pPr>
-        <w:rPr>
-          <w:i/>
-        </w:rPr>
-      </w:pPr>
-      <w:r>
-        <w:rPr>
-          <w:i/>
-        </w:rPr>
-        <w:tab/>
-        <w:t>Spacing &amp; Alignment</w:t>
-      </w:r>
-    </w:p>
-    <w:p>
-      <w:r>
-        <w:rPr>
-          <w:i/>
-        </w:rPr>
-        <w:tab/>
-      </w:r>
-      <w:r>
-        <w:rPr>
-          <w:i/>
-        </w:rPr>
-        <w:tab/>
-      </w:r>
-      <w:r>
-        <w:t>Padding,</w:t>
-      </w:r>
-      <w:r>
-        <w:rPr>
-          <w:i/>
-        </w:rPr>
-        <w:t xml:space="preserve"> </w:t>
-      </w:r>
-      <w:r>
-        <w:t>PaddingLeft, PaddingTop, PaddingRight, PaddingBottom, Padding</w:t>
-      </w:r>
-    </w:p>
-    <w:p>
-      <w:r>
-        <w:tab/>
-      </w:r>
-      <w:r>
-        <w:tab/>
-        <w:t>Alignment</w:t>
-      </w:r>
-    </w:p>
-    <w:p>
-      <w:pPr>
-        <w:rPr>
-          <w:i/>
-        </w:rPr>
-      </w:pPr>
-      <w:r>
-        <w:tab/>
-      </w:r>
-      <w:r>
-        <w:rPr>
-          <w:i/>
-        </w:rPr>
-        <w:t>Apperance</w:t>
-      </w:r>
-    </w:p>
-    <w:p>
-      <w:pPr>
-        <w:rPr>
-          <w:i/>
-        </w:rPr>
-      </w:pPr>
-      <w:r>
-        <w:rPr>
-          <w:i/>
-        </w:rPr>
-        <w:tab/>
-      </w:r>
-      <w:r>
-        <w:rPr>
-          <w:i/>
-        </w:rPr>
-        <w:tab/>
-      </w:r>
-      <w:r>
-        <w:t>TextCase</w:t>
-      </w:r>
-      <w:r>
-        <w:t xml:space="preserve"> (Header.Title, Header.Speaker and Header.Date only)</w:t>
-      </w:r>
-    </w:p>
-    <w:p>
-      <w:pPr>
-        <w:ind w:firstLine="720"/>
-      </w:pPr>
-      <w:r>
-        <w:tab/>
-        <w:t>FontName, FontSize, FontColor</w:t>
-      </w:r>
-    </w:p>
-    <w:p>
-      <w:pPr>
-        <w:ind w:left="720" w:firstLine="720"/>
-      </w:pPr>
-      <w:r>
-        <w:t>BorderWidth, BorderRadius, BorderColor</w:t>
-      </w:r>
-    </w:p>
-    <w:p>
-      <w:pPr>
-        <w:ind w:firstLine="720"/>
-      </w:pPr>
-      <w:r>
-        <w:tab/>
-        <w:t>Debug</w:t>
-      </w:r>
-    </w:p>
-    <w:p/>
-    <w:p>
-      <w:r>
-        <w:t>Supported Elements</w:t>
-      </w:r>
-    </w:p>
-    <w:p>
-      <w:r>
-        <w:tab/>
-      </w:r>
-      <w:r>
-        <w:t>Title, Speaker, Date</w:t>
-      </w:r>
-    </w:p>
-    <w:p/>
-    <w:p>
-      <w:pPr>
-        <w:pStyle w:val="Heading3"/>
-      </w:pPr>
-      <w:bookmarkStart w:id="31" w:name="_Toc419102962"/>
-      <w:r>
-        <w:t>Header Elements (Title, Speaker, Date)</w:t>
-      </w:r>
-      <w:bookmarkEnd w:id="31"/>
-    </w:p>
-    <w:p>
-      <w:r>
-        <w:t>Summary: The individual elements that comprise a header.</w:t>
-      </w:r>
-    </w:p>
-    <w:p/>
-    <w:p>
-      <w:r>
-        <w:t>Supported Attributes:</w:t>
-      </w:r>
-    </w:p>
-    <w:p>
-      <w:pPr>
-        <w:rPr>
-          <w:i/>
-        </w:rPr>
-      </w:pPr>
-      <w:r>
-        <w:tab/>
-      </w:r>
-      <w:r>
-        <w:rPr>
-          <w:i/>
-        </w:rPr>
-        <w:t>Positioning</w:t>
-      </w:r>
-    </w:p>
-    <w:p>
-      <w:r>
-        <w:rPr>
-          <w:i/>
-        </w:rPr>
-        <w:tab/>
-      </w:r>
-      <w:r>
-        <w:rPr>
-          <w:i/>
-        </w:rPr>
-        <w:tab/>
-      </w:r>
-      <w:r>
-        <w:t>Left, Top</w:t>
-      </w:r>
-    </w:p>
-    <w:p>
-      <w:pPr>
-        <w:rPr>
-          <w:i/>
-        </w:rPr>
-      </w:pPr>
-      <w:r>
-        <w:rPr>
-          <w:i/>
-        </w:rPr>
-        <w:tab/>
-        <w:t>Sizing</w:t>
-      </w:r>
-    </w:p>
-    <w:p>
-      <w:pPr>
-        <w:rPr>
-          <w:i/>
-        </w:rPr>
-      </w:pPr>
-      <w:r>
-        <w:rPr>
-          <w:i/>
-        </w:rPr>
-        <w:tab/>
-      </w:r>
-      <w:r>
-        <w:rPr>
-          <w:i/>
-        </w:rPr>
-        <w:tab/>
-      </w:r>
-      <w:r>
-        <w:t>Width</w:t>
-      </w:r>
-      <w:r>
-        <w:rPr>
-          <w:i/>
-        </w:rPr>
-        <w:tab/>
-      </w:r>
-    </w:p>
-    <w:p>
-      <w:r>
-        <w:rPr>
-          <w:i/>
-        </w:rPr>
-        <w:tab/>
-        <w:t>Spacing &amp; Alignment</w:t>
-      </w:r>
-    </w:p>
-    <w:p>
-      <w:r>
-        <w:tab/>
-      </w:r>
-      <w:r>
-        <w:tab/>
-        <w:t>Alignment</w:t>
-      </w:r>
-    </w:p>
-    <w:p>
-      <w:pPr>
-        <w:rPr>
-          <w:i/>
-        </w:rPr>
-      </w:pPr>
-      <w:r>
-        <w:tab/>
-      </w:r>
-      <w:r>
-        <w:rPr>
-          <w:i/>
-        </w:rPr>
-        <w:t>Apperance</w:t>
-      </w:r>
-    </w:p>
-    <w:p>
-      <w:pPr>
-        <w:rPr>
-          <w:i/>
-        </w:rPr>
-      </w:pPr>
-      <w:r>
-        <w:rPr>
-          <w:i/>
-        </w:rPr>
-        <w:tab/>
-      </w:r>
-      <w:r>
-        <w:rPr>
-          <w:i/>
-        </w:rPr>
-        <w:tab/>
-      </w:r>
-      <w:r>
-        <w:t>TextCase</w:t>
-      </w:r>
-      <w:r>
-        <w:t xml:space="preserve"> (Header.Title, Header.Speaker and Header.Date only)</w:t>
-      </w:r>
-    </w:p>
-    <w:p>
-      <w:pPr>
-        <w:ind w:firstLine="720"/>
-      </w:pPr>
-      <w:r>
-        <w:tab/>
-        <w:t>FontName, FontSize, FontColor</w:t>
-      </w:r>
-    </w:p>
-    <w:p>
-      <w:pPr>
-        <w:ind w:left="720" w:firstLine="720"/>
-      </w:pPr>
-      <w:r>
-        <w:t>BorderWidth, BorderRadius, BorderColor</w:t>
-      </w:r>
-    </w:p>
-    <w:p>
-      <w:pPr>
-        <w:ind w:firstLine="720"/>
-      </w:pPr>
-      <w:r>
-        <w:tab/>
-        <w:t>Debug</w:t>
-      </w:r>
-    </w:p>
-    <w:p/>
-    <w:p>
-      <w:r>
-        <w:t>Supported Elements:</w:t>
-      </w:r>
-    </w:p>
-    <w:p/>
-    <w:p>
-      <w:pPr>
-        <w:pStyle w:val="Heading3"/>
-      </w:pPr>
-      <w:bookmarkStart w:id="32" w:name="_Toc419102963"/>
-      <w:r>
-        <w:t>UserNote</w:t>
-      </w:r>
-      <w:bookmarkEnd w:id="32"/>
-    </w:p>
-    <w:p>
-      <w:r>
-        <w:t>Summary: Displays a floating text box that a user can add custom text notes into.</w:t>
-      </w:r>
-    </w:p>
-    <w:p>
-      <w:pPr>
-        <w:ind w:firstLine="720"/>
-        <w:rPr>
-          <w:i/>
-        </w:rPr>
-      </w:pPr>
-      <w:r>
-        <w:rPr>
-          <w:i/>
-        </w:rPr>
-        <w:t>Appearance</w:t>
-      </w:r>
-    </w:p>
-    <w:p>
-      <w:pPr>
-        <w:ind w:firstLine="720"/>
-        <w:rPr>
-          <w:i/>
-        </w:rPr>
-      </w:pPr>
-      <w:r>
-        <w:rPr>
-          <w:i/>
-        </w:rPr>
-        <w:tab/>
-      </w:r>
-      <w:r>
-        <w:t>TextCase</w:t>
-      </w:r>
-    </w:p>
-    <w:p>
-      <w:pPr>
-        <w:ind w:firstLine="720"/>
-      </w:pPr>
-      <w:r>
-        <w:tab/>
-        <w:t>FontName, FontSize, FontColor</w:t>
-      </w:r>
-    </w:p>
-    <w:p>
-      <w:pPr>
-        <w:ind w:left="720" w:firstLine="720"/>
-      </w:pPr>
-      <w:r>
-        <w:t>BorderWidth, BorderRadius, BorderColor</w:t>
-      </w:r>
-    </w:p>
-    <w:p>
-      <w:pPr>
-        <w:ind w:firstLine="720"/>
-      </w:pPr>
-      <w:r>
-        <w:tab/>
-        <w:t>BackgroundColor</w:t>
-      </w:r>
-    </w:p>
-    <w:p>
-      <w:pPr>
-        <w:ind w:firstLine="720"/>
-      </w:pPr>
-      <w:r>
-        <w:tab/>
-        <w:t>TextInputBackgroundColor</w:t>
-      </w:r>
-    </w:p>
-    <w:p/>
-    <w:p/>
-    <w:p/>
-    <w:p/>
-    <w:p>
-      <w:pPr>
-        <w:pStyle w:val="Heading3"/>
-      </w:pPr>
-      <w:bookmarkStart w:id="33" w:name="_Toc419102964"/>
-      <w:r>
-        <w:t>Attribute Values</w:t>
-      </w:r>
-      <w:bookmarkEnd w:id="33"/>
-    </w:p>
-    <w:p>
-      <w:r>
-        <w:t>Attributes support only certain types of values. Each attribute and its supported value are listed here.</w:t>
-      </w:r>
-    </w:p>
-    <w:p/>
-    <w:p>
-      <w:pPr>
-        <w:rPr>
-          <w:b/>
-        </w:rPr>
-      </w:pPr>
-      <w:r>
-        <w:rPr>
-          <w:b/>
-        </w:rPr>
-        <w:lastRenderedPageBreak/>
-        <w:t>Appearance</w:t>
-      </w:r>
-    </w:p>
-    <w:p>
-      <w:r>
-        <w:rPr>
-          <w:b/>
-        </w:rPr>
-        <w:tab/>
-      </w:r>
-      <w:r>
-        <w:t>TextCase</w:t>
-      </w:r>
-      <w:r>
-        <w:t xml:space="preserve"> – “Upper”, “Lower”, “Normal”</w:t>
-      </w:r>
-    </w:p>
-    <w:p>
-      <w:r>
-        <w:tab/>
-        <w:t>Ex: TextCase=”Upper”</w:t>
-      </w:r>
-      <w:r>
-        <w:tab/>
-      </w:r>
-    </w:p>
-    <w:p/>
-    <w:p>
-      <w:r>
-        <w:tab/>
-        <w:t>FontName – Legal Font Name.</w:t>
-      </w:r>
-    </w:p>
-    <w:p>
-      <w:r>
-        <w:tab/>
-        <w:t>Ex: FontName=”Bevan”</w:t>
-      </w:r>
-    </w:p>
-    <w:p>
-      <w:r>
-        <w:tab/>
-      </w:r>
-    </w:p>
-    <w:p>
-      <w:r>
-        <w:tab/>
-        <w:t>FontSize – Point size for the font.</w:t>
-      </w:r>
-    </w:p>
-    <w:p>
-      <w:r>
-        <w:tab/>
-        <w:t>Ex: FontSize=”16”</w:t>
-      </w:r>
-    </w:p>
-    <w:p/>
-    <w:p>
-      <w:r>
-        <w:tab/>
-        <w:t>FontColor – RGBA color for in Hexidecimal format.</w:t>
-      </w:r>
-    </w:p>
-    <w:p>
-      <w:r>
-        <w:tab/>
-        <w:t>Ex: FontColor=”#RRGGBBAA”</w:t>
-      </w:r>
-    </w:p>
-    <w:p/>
-    <w:p>
-      <w:r>
-        <w:tab/>
-        <w:t>BackgroundColor - RGBA color in Hexidecimal format.</w:t>
-      </w:r>
-    </w:p>
-    <w:p>
-      <w:r>
-        <w:tab/>
-        <w:t>Ex: BackgroundColor=”#RRGGBBAA”</w:t>
-      </w:r>
-    </w:p>
-    <w:p/>
-    <w:p>
-      <w:pPr>
-        <w:ind w:firstLine="720"/>
-      </w:pPr>
-      <w:r>
-        <w:t>TextInputBackgroundColor - RGBA color in Hexidecimal format.</w:t>
-      </w:r>
-    </w:p>
-    <w:p>
-      <w:r>
-        <w:tab/>
-        <w:t>Ex: TextInputBackgroundColor=”#RRGGBBAA”</w:t>
-      </w:r>
-    </w:p>
-    <w:p/>
-    <w:p>
-      <w:r>
-        <w:tab/>
-        <w:t>Debug – True or False value</w:t>
-      </w:r>
-    </w:p>
-    <w:p>
-      <w:r>
-        <w:tab/>
-        <w:t>Ex: Debug=”True”</w:t>
-      </w:r>
-    </w:p>
-    <w:p/>
-    <w:p>
-      <w:pPr>
-        <w:ind w:firstLine="720"/>
-      </w:pPr>
-      <w:r>
-        <w:t>BorderWidth – Numeric pixel value.</w:t>
-      </w:r>
-    </w:p>
-    <w:p>
-      <w:pPr>
-        <w:ind w:firstLine="720"/>
-      </w:pPr>
-      <w:r>
-        <w:t>Ex: BorderWidth=”2”</w:t>
-      </w:r>
-    </w:p>
-    <w:p>
-      <w:pPr>
-        <w:ind w:firstLine="720"/>
-      </w:pPr>
-    </w:p>
-    <w:p>
-      <w:pPr>
-        <w:ind w:firstLine="720"/>
-      </w:pPr>
-      <w:r>
-        <w:t>BorderRadius – Numberic pixel value.</w:t>
-      </w:r>
-    </w:p>
-    <w:p>
-      <w:pPr>
-        <w:ind w:firstLine="720"/>
-      </w:pPr>
-      <w:r>
-        <w:t>Ex: BorderRadius=”4”</w:t>
-      </w:r>
-    </w:p>
-    <w:p>
-      <w:pPr>
-        <w:ind w:firstLine="720"/>
-      </w:pPr>
-    </w:p>
-    <w:p>
-      <w:pPr>
-        <w:ind w:firstLine="720"/>
-      </w:pPr>
-      <w:r>
-        <w:t>BorderColor – RGBA color in Hexidecimal format.</w:t>
-      </w:r>
-    </w:p>
-    <w:p>
-      <w:pPr>
-        <w:ind w:firstLine="720"/>
-      </w:pPr>
-      <w:r>
-        <w:t>Ex: BorderColor=”#RRGGBBAA”</w:t>
-      </w:r>
-    </w:p>
-    <w:p/>
-    <w:p/>
-    <w:p>
-      <w:pPr>
-        <w:rPr>
-          <w:b/>
-        </w:rPr>
-      </w:pPr>
-      <w:r>
-        <w:rPr>
-          <w:b/>
-        </w:rPr>
-        <w:t>Custom</w:t>
-      </w:r>
-    </w:p>
-    <w:p>
-      <w:r>
-        <w:tab/>
-        <w:t>Note: Custom refers to attributes used only by certain controls.</w:t>
-      </w:r>
-    </w:p>
-    <w:p>
-      <w:r>
-        <w:tab/>
-        <w:t>Note</w:t>
-      </w:r>
-    </w:p>
-    <w:p>
-      <w:pPr>
-        <w:ind w:left="1440"/>
-        <w:rPr>
-          <w:i/>
-        </w:rPr>
-      </w:pPr>
-      <w:r>
-        <w:t xml:space="preserve">FullWidthHeader – True or False value </w:t>
-      </w:r>
-      <w:r>
-        <w:rPr>
-          <w:i/>
-        </w:rPr>
-        <w:t xml:space="preserve">Allows the header to ignore Note Padding, spanning the entire width of the screen. </w:t>
-      </w:r>
-    </w:p>
-    <w:p>
-      <w:pPr>
-        <w:ind w:left="1440"/>
-      </w:pPr>
-      <w:r>
-        <w:t>Ex: FullWidthHeader=”True”</w:t>
-      </w:r>
-    </w:p>
-    <w:p>
-      <w:pPr>
-        <w:ind w:left="1440"/>
-      </w:pPr>
-    </w:p>
-    <w:p>
-      <w:pPr>
-        <w:ind w:firstLine="720"/>
-      </w:pPr>
-      <w:r>
-        <w:t>List</w:t>
-      </w:r>
-      <w:r>
-        <w:tab/>
-      </w:r>
-    </w:p>
-    <w:p>
-      <w:r>
-        <w:tab/>
-      </w:r>
-      <w:r>
-        <w:tab/>
-        <w:t>Indentation – Numeric pixel or percentage value.</w:t>
-      </w:r>
-    </w:p>
-    <w:p>
-      <w:r>
-        <w:tab/>
-      </w:r>
-      <w:r>
-        <w:tab/>
-        <w:t>Ex: Indentation=”50” or Indentation=”50%”</w:t>
-      </w:r>
-    </w:p>
-    <w:p>
-      <w:pPr>
-        <w:rPr>
-          <w:i/>
-        </w:rPr>
-      </w:pPr>
-      <w:r>
-        <w:rPr>
-          <w:i/>
-        </w:rPr>
-        <w:tab/>
-      </w:r>
-      <w:r>
-        <w:rPr>
-          <w:i/>
-        </w:rPr>
-        <w:tab/>
-      </w:r>
-    </w:p>
-    <w:p>
-      <w:pPr>
-        <w:ind w:left="720" w:firstLine="720"/>
-      </w:pPr>
-      <w:r>
-        <w:t xml:space="preserve">BulletPoint </w:t>
-      </w:r>
-      <w:r>
-        <w:t>–</w:t>
-      </w:r>
-      <w:r>
-        <w:t xml:space="preserve"> </w:t>
-      </w:r>
-      <w:r>
-        <w:t>A Unicode UTF-8 character.</w:t>
-      </w:r>
-    </w:p>
-    <w:p>
-      <w:pPr>
-        <w:ind w:left="720" w:firstLine="720"/>
-      </w:pPr>
-      <w:r>
-        <w:t>Ex: BulletPoint=”</w:t>
-      </w:r>
-      <w:r>
-        <w:rPr>
-          <w:rFonts w:ascii="Menlo Regular" w:hAnsi="Menlo Regular" w:cs="Menlo Regular"/>
-        </w:rPr>
-        <w:t>☛</w:t>
-      </w:r>
-      <w:r>
-        <w:rPr>
-          <w:rFonts w:ascii="Cambria" w:hAnsi="Cambria" w:cs="Menlo Regular"/>
-        </w:rPr>
-        <w:t>”</w:t>
-      </w:r>
-    </w:p>
-    <w:p/>
-    <w:p>
-      <w:r>
-        <w:tab/>
-      </w:r>
-      <w:r>
-        <w:tab/>
-        <w:t>Type</w:t>
-      </w:r>
-      <w:r>
-        <w:t xml:space="preserve"> – “Numbered” or “Bullet”</w:t>
-      </w:r>
-    </w:p>
-    <w:p>
-      <w:r>
-        <w:tab/>
-      </w:r>
-      <w:r>
-        <w:tab/>
-        <w:t>Ex: Type=”Numbered”</w:t>
-      </w:r>
-    </w:p>
-    <w:p/>
-    <w:p>
-      <w:r>
-        <w:tab/>
-        <w:t>TextInput</w:t>
-      </w:r>
-    </w:p>
-    <w:p>
       <w:r>
         <w:tab/>
       </w:r>
@@ -9592,7 +9711,6 @@
     </w:p>
     <w:p>
       <w:r>
-        <w:lastRenderedPageBreak/>
         <w:tab/>
       </w:r>
       <w:r>
@@ -9895,6 +10013,7 @@
     <w:p/>
     <w:p>
       <w:r>
+        <w:lastRenderedPageBreak/>
         <w:t>DroidSerif-Bold</w:t>
       </w:r>
     </w:p>
@@ -9946,168 +10065,168 @@
     </w:p>
     <w:p>
       <w:r>
+        <w:t>Merriweather-LightItalic</w:t>
+      </w:r>
+    </w:p>
+    <w:p>
+      <w:r>
+        <w:t>Merriweather-Regular</w:t>
+      </w:r>
+    </w:p>
+    <w:p/>
+    <w:p>
+      <w:r>
+        <w:t>Montserrat-Bold</w:t>
+      </w:r>
+    </w:p>
+    <w:p>
+      <w:r>
+        <w:t>Montserrat-Regular</w:t>
+      </w:r>
+    </w:p>
+    <w:p/>
+    <w:p>
+      <w:r>
+        <w:t>OpenSans-Bold</w:t>
+      </w:r>
+    </w:p>
+    <w:p>
+      <w:r>
+        <w:t>OpenSans-BoldItalic</w:t>
+      </w:r>
+    </w:p>
+    <w:p>
+      <w:r>
+        <w:t>OpenSans-ExtraBold</w:t>
+      </w:r>
+    </w:p>
+    <w:p>
+      <w:r>
+        <w:t>OpenSans-ExtraBoldItalic</w:t>
+      </w:r>
+    </w:p>
+    <w:p>
+      <w:r>
+        <w:t>OpenSans-Italic</w:t>
+      </w:r>
+    </w:p>
+    <w:p>
+      <w:r>
+        <w:t>OpenSans-Light</w:t>
+      </w:r>
+    </w:p>
+    <w:p>
+      <w:r>
+        <w:t>OpenSans-LightItalic</w:t>
+      </w:r>
+    </w:p>
+    <w:p>
+      <w:r>
+        <w:t>OpenSans-Regular</w:t>
+      </w:r>
+    </w:p>
+    <w:p>
+      <w:r>
+        <w:t>OpenSans-Semibold</w:t>
+      </w:r>
+    </w:p>
+    <w:p>
+      <w:r>
+        <w:t>OpenSans-SemiboldItalic</w:t>
+      </w:r>
+    </w:p>
+    <w:p/>
+    <w:p>
+      <w:r>
+        <w:t>PassionOne-Black</w:t>
+      </w:r>
+    </w:p>
+    <w:p>
+      <w:r>
+        <w:t>PassionOne-Bold</w:t>
+      </w:r>
+    </w:p>
+    <w:p>
+      <w:r>
+        <w:t>PassionOne-Regular</w:t>
+      </w:r>
+    </w:p>
+    <w:p/>
+    <w:p>
+      <w:r>
+        <w:t>Quicksand-Bold</w:t>
+      </w:r>
+    </w:p>
+    <w:p>
+      <w:r>
+        <w:t>Quicksand-Light</w:t>
+      </w:r>
+    </w:p>
+    <w:p>
+      <w:r>
+        <w:t>Quicksand-Regular</w:t>
+      </w:r>
+    </w:p>
+    <w:p/>
+    <w:p>
+      <w:r>
+        <w:t>RobotoCondensed-Bold</w:t>
+      </w:r>
+    </w:p>
+    <w:p>
+      <w:r>
+        <w:t>RobotoCondensed-BoldItalic</w:t>
+      </w:r>
+    </w:p>
+    <w:p>
+      <w:r>
+        <w:t>RobotoCondensed-Italic</w:t>
+      </w:r>
+    </w:p>
+    <w:p>
+      <w:r>
+        <w:t>RobotoCondensed-Light</w:t>
+      </w:r>
+    </w:p>
+    <w:p>
+      <w:r>
+        <w:t>RobotoCondensed-LightItalic</w:t>
+      </w:r>
+    </w:p>
+    <w:p>
+      <w:r>
+        <w:t>RobotoCondensed-Regular</w:t>
+      </w:r>
+    </w:p>
+    <w:p/>
+    <w:p>
+      <w:r>
+        <w:t>RobotoSlab-Bold</w:t>
+      </w:r>
+    </w:p>
+    <w:p>
+      <w:r>
+        <w:t>RobotoSlab-Light</w:t>
+      </w:r>
+    </w:p>
+    <w:p>
+      <w:r>
+        <w:t>RobotoSlab-Regular</w:t>
+      </w:r>
+    </w:p>
+    <w:p>
+      <w:r>
+        <w:t>RobotoSlab-Thin</w:t>
+      </w:r>
+    </w:p>
+    <w:p/>
+    <w:p>
+      <w:pPr>
+        <w:pStyle w:val="Heading3"/>
+      </w:pPr>
+      <w:bookmarkStart w:id="38" w:name="_Toc419102967"/>
+      <w:r>
         <w:lastRenderedPageBreak/>
-        <w:t>Merriweather-LightItalic</w:t>
-      </w:r>
-    </w:p>
-    <w:p>
-      <w:r>
-        <w:t>Merriweather-Regular</w:t>
-      </w:r>
-    </w:p>
-    <w:p/>
-    <w:p>
-      <w:r>
-        <w:t>Montserrat-Bold</w:t>
-      </w:r>
-    </w:p>
-    <w:p>
-      <w:r>
-        <w:t>Montserrat-Regular</w:t>
-      </w:r>
-    </w:p>
-    <w:p/>
-    <w:p>
-      <w:r>
-        <w:t>OpenSans-Bold</w:t>
-      </w:r>
-    </w:p>
-    <w:p>
-      <w:r>
-        <w:t>OpenSans-BoldItalic</w:t>
-      </w:r>
-    </w:p>
-    <w:p>
-      <w:r>
-        <w:t>OpenSans-ExtraBold</w:t>
-      </w:r>
-    </w:p>
-    <w:p>
-      <w:r>
-        <w:t>OpenSans-ExtraBoldItalic</w:t>
-      </w:r>
-    </w:p>
-    <w:p>
-      <w:r>
-        <w:t>OpenSans-Italic</w:t>
-      </w:r>
-    </w:p>
-    <w:p>
-      <w:r>
-        <w:t>OpenSans-Light</w:t>
-      </w:r>
-    </w:p>
-    <w:p>
-      <w:r>
-        <w:t>OpenSans-LightItalic</w:t>
-      </w:r>
-    </w:p>
-    <w:p>
-      <w:r>
-        <w:t>OpenSans-Regular</w:t>
-      </w:r>
-    </w:p>
-    <w:p>
-      <w:r>
-        <w:t>OpenSans-Semibold</w:t>
-      </w:r>
-    </w:p>
-    <w:p>
-      <w:r>
-        <w:t>OpenSans-SemiboldItalic</w:t>
-      </w:r>
-    </w:p>
-    <w:p/>
-    <w:p>
-      <w:r>
-        <w:t>PassionOne-Black</w:t>
-      </w:r>
-    </w:p>
-    <w:p>
-      <w:r>
-        <w:t>PassionOne-Bold</w:t>
-      </w:r>
-    </w:p>
-    <w:p>
-      <w:r>
-        <w:t>PassionOne-Regular</w:t>
-      </w:r>
-    </w:p>
-    <w:p/>
-    <w:p>
-      <w:r>
-        <w:t>Quicksand-Bold</w:t>
-      </w:r>
-    </w:p>
-    <w:p>
-      <w:r>
-        <w:t>Quicksand-Light</w:t>
-      </w:r>
-    </w:p>
-    <w:p>
-      <w:r>
-        <w:t>Quicksand-Regular</w:t>
-      </w:r>
-    </w:p>
-    <w:p/>
-    <w:p>
-      <w:r>
-        <w:t>RobotoCondensed-Bold</w:t>
-      </w:r>
-    </w:p>
-    <w:p>
-      <w:r>
-        <w:t>RobotoCondensed-BoldItalic</w:t>
-      </w:r>
-    </w:p>
-    <w:p>
-      <w:r>
-        <w:t>RobotoCondensed-Italic</w:t>
-      </w:r>
-    </w:p>
-    <w:p>
-      <w:r>
-        <w:t>RobotoCondensed-Light</w:t>
-      </w:r>
-    </w:p>
-    <w:p>
-      <w:r>
-        <w:t>RobotoCondensed-LightItalic</w:t>
-      </w:r>
-    </w:p>
-    <w:p>
-      <w:r>
-        <w:t>RobotoCondensed-Regular</w:t>
-      </w:r>
-    </w:p>
-    <w:p/>
-    <w:p>
-      <w:r>
-        <w:t>RobotoSlab-Bold</w:t>
-      </w:r>
-    </w:p>
-    <w:p>
-      <w:r>
-        <w:t>RobotoSlab-Light</w:t>
-      </w:r>
-    </w:p>
-    <w:p>
-      <w:r>
-        <w:t>RobotoSlab-Regular</w:t>
-      </w:r>
-    </w:p>
-    <w:p>
-      <w:r>
-        <w:t>RobotoSlab-Thin</w:t>
-      </w:r>
-    </w:p>
-    <w:p/>
-    <w:p>
-      <w:pPr>
-        <w:pStyle w:val="Heading3"/>
-      </w:pPr>
-      <w:bookmarkStart w:id="38" w:name="_Toc419102967"/>
-      <w:r>
         <w:t>Samples</w:t>
       </w:r>
       <w:bookmarkEnd w:id="38"/>
@@ -12080,7 +12199,7 @@
 </file>
 
 <file path=customXml/itemProps1.xml><?xml version="1.0" encoding="utf-8"?>
-<ds:datastoreItem xmlns:ds="http://schemas.openxmlformats.org/officeDocument/2006/customXml" ds:itemID="{ED0AF6C8-0D8B-C245-9F92-E5A30DDBB2E1}">
+<ds:datastoreItem xmlns:ds="http://schemas.openxmlformats.org/officeDocument/2006/customXml" ds:itemID="{3C00BE15-8D15-9F41-BCA6-E29B716285E6}">
   <ds:schemaRefs>
     <ds:schemaRef ds:uri="http://schemas.openxmlformats.org/officeDocument/2006/bibliography"/>
   </ds:schemaRefs>
